--- a/docx_pages/253_Painéis de controle_ Com o que você precisa de ajuda_.docx
+++ b/docx_pages/253_Painéis de controle_ Com o que você precisa de ajuda_.docx
@@ -2,8 +2,8 @@
 <file path=word/document.xml><?xml version="1.0" encoding="utf-8"?>
 <w:document xmlns:w="http://schemas.openxmlformats.org/wordprocessingml/2006/main" xmlns:m="http://schemas.openxmlformats.org/officeDocument/2006/math" xmlns:r="http://schemas.openxmlformats.org/officeDocument/2006/relationships" xmlns:o="urn:schemas-microsoft-com:office:office" xmlns:v="urn:schemas-microsoft-com:vml" xmlns:w10="urn:schemas-microsoft-com:office:word" xmlns:a="http://schemas.openxmlformats.org/drawingml/2006/main" xmlns:pic="http://schemas.openxmlformats.org/drawingml/2006/picture" xmlns:wp="http://schemas.openxmlformats.org/drawingml/2006/wordprocessingDrawing">
   <w:body>
-    <w:bookmarkStart w:id="62" w:name="mc-main-content"/>
-    <w:bookmarkStart w:id="61" w:name="X88bb8a3dfc857ab36dfbe0c6acce5502b5e0ba2"/>
+    <w:bookmarkStart w:id="92" w:name="mc-main-content"/>
+    <w:bookmarkStart w:id="91" w:name="X88bb8a3dfc857ab36dfbe0c6acce5502b5e0ba2"/>
     <w:p>
       <w:pPr>
         <w:pStyle w:val="Heading1"/>
@@ -148,7 +148,7 @@
         </w:r>
       </w:hyperlink>
     </w:p>
-    <w:bookmarkStart w:id="23" w:name="Precisodeajudaparausarainterface"/>
+    <w:bookmarkStart w:id="53" w:name="Precisodeajudaparausarainterface"/>
     <w:p>
       <w:pPr>
         <w:pStyle w:val="Heading2"/>
@@ -167,7 +167,46 @@
         <w:pStyle w:val="FirstParagraph"/>
       </w:pPr>
       <w:r>
-        <w:t xml:space="preserve">Painel de controle</w:t>
+        <w:drawing>
+          <wp:inline>
+            <wp:extent cx="5334000" cy="3861782"/>
+            <wp:effectExtent b="0" l="0" r="0" t="0"/>
+            <wp:docPr descr="Painel de controle" title="Painel de controle" id="24" name="Picture"/>
+            <a:graphic>
+              <a:graphicData uri="http://schemas.openxmlformats.org/drawingml/2006/picture">
+                <pic:pic>
+                  <pic:nvPicPr>
+                    <pic:cNvPr descr="C:/Users/samue/WebScrapper/HelpArcher-to-pdf/images/afb308f45f8eb4000b26e2a09ad9a53d.png" id="25" name="Picture"/>
+                    <pic:cNvPicPr>
+                      <a:picLocks noChangeArrowheads="1" noChangeAspect="1"/>
+                    </pic:cNvPicPr>
+                  </pic:nvPicPr>
+                  <pic:blipFill>
+                    <a:blip r:embed="rId23"/>
+                    <a:stretch>
+                      <a:fillRect/>
+                    </a:stretch>
+                  </pic:blipFill>
+                  <pic:spPr bwMode="auto">
+                    <a:xfrm>
+                      <a:off x="0" y="0"/>
+                      <a:ext cx="5334000" cy="3861782"/>
+                    </a:xfrm>
+                    <a:prstGeom prst="rect">
+                      <a:avLst/>
+                    </a:prstGeom>
+                    <a:noFill/>
+                    <a:ln w="9525">
+                      <a:noFill/>
+                      <a:headEnd/>
+                      <a:tailEnd/>
+                    </a:ln>
+                  </pic:spPr>
+                </pic:pic>
+              </a:graphicData>
+            </a:graphic>
+          </wp:inline>
+        </w:drawing>
       </w:r>
     </w:p>
     <w:p>
@@ -181,7 +220,46 @@
         <w:t xml:space="preserve"> </w:t>
       </w:r>
       <w:r>
-        <w:t xml:space="preserve">1</w:t>
+        <w:drawing>
+          <wp:inline>
+            <wp:extent cx="159860" cy="159860"/>
+            <wp:effectExtent b="0" l="0" r="0" t="0"/>
+            <wp:docPr descr="1" title="" id="27" name="Picture"/>
+            <a:graphic>
+              <a:graphicData uri="http://schemas.openxmlformats.org/drawingml/2006/picture">
+                <pic:pic>
+                  <pic:nvPicPr>
+                    <pic:cNvPr descr="C:/Users/samue/WebScrapper/HelpArcher-to-pdf/images/27e720724d7d5cbca885d77ff1b838ec.png" id="28" name="Picture"/>
+                    <pic:cNvPicPr>
+                      <a:picLocks noChangeArrowheads="1" noChangeAspect="1"/>
+                    </pic:cNvPicPr>
+                  </pic:nvPicPr>
+                  <pic:blipFill>
+                    <a:blip r:embed="rId26"/>
+                    <a:stretch>
+                      <a:fillRect/>
+                    </a:stretch>
+                  </pic:blipFill>
+                  <pic:spPr bwMode="auto">
+                    <a:xfrm>
+                      <a:off x="0" y="0"/>
+                      <a:ext cx="159860" cy="159860"/>
+                    </a:xfrm>
+                    <a:prstGeom prst="rect">
+                      <a:avLst/>
+                    </a:prstGeom>
+                    <a:noFill/>
+                    <a:ln w="9525">
+                      <a:noFill/>
+                      <a:headEnd/>
+                      <a:tailEnd/>
+                    </a:ln>
+                  </pic:spPr>
+                </pic:pic>
+              </a:graphicData>
+            </a:graphic>
+          </wp:inline>
+        </w:drawing>
       </w:r>
       <w:r>
         <w:t xml:space="preserve"> </w:t>
@@ -201,7 +279,46 @@
         <w:t xml:space="preserve"> </w:t>
       </w:r>
       <w:r>
-        <w:t xml:space="preserve">2</w:t>
+        <w:drawing>
+          <wp:inline>
+            <wp:extent cx="159860" cy="159860"/>
+            <wp:effectExtent b="0" l="0" r="0" t="0"/>
+            <wp:docPr descr="2" title="" id="30" name="Picture"/>
+            <a:graphic>
+              <a:graphicData uri="http://schemas.openxmlformats.org/drawingml/2006/picture">
+                <pic:pic>
+                  <pic:nvPicPr>
+                    <pic:cNvPr descr="C:/Users/samue/WebScrapper/HelpArcher-to-pdf/images/b9bccea065fe900784f00d30bbee3998.png" id="31" name="Picture"/>
+                    <pic:cNvPicPr>
+                      <a:picLocks noChangeArrowheads="1" noChangeAspect="1"/>
+                    </pic:cNvPicPr>
+                  </pic:nvPicPr>
+                  <pic:blipFill>
+                    <a:blip r:embed="rId29"/>
+                    <a:stretch>
+                      <a:fillRect/>
+                    </a:stretch>
+                  </pic:blipFill>
+                  <pic:spPr bwMode="auto">
+                    <a:xfrm>
+                      <a:off x="0" y="0"/>
+                      <a:ext cx="159860" cy="159860"/>
+                    </a:xfrm>
+                    <a:prstGeom prst="rect">
+                      <a:avLst/>
+                    </a:prstGeom>
+                    <a:noFill/>
+                    <a:ln w="9525">
+                      <a:noFill/>
+                      <a:headEnd/>
+                      <a:tailEnd/>
+                    </a:ln>
+                  </pic:spPr>
+                </pic:pic>
+              </a:graphicData>
+            </a:graphic>
+          </wp:inline>
+        </w:drawing>
       </w:r>
       <w:r>
         <w:t xml:space="preserve">. Se a sua área de trabalho tiver vários painéis de controle, você poderá alternar qual deles você visualiza</w:t>
@@ -210,7 +327,46 @@
         <w:t xml:space="preserve"> </w:t>
       </w:r>
       <w:r>
-        <w:t xml:space="preserve">3</w:t>
+        <w:drawing>
+          <wp:inline>
+            <wp:extent cx="159860" cy="159860"/>
+            <wp:effectExtent b="0" l="0" r="0" t="0"/>
+            <wp:docPr descr="3" title="" id="33" name="Picture"/>
+            <a:graphic>
+              <a:graphicData uri="http://schemas.openxmlformats.org/drawingml/2006/picture">
+                <pic:pic>
+                  <pic:nvPicPr>
+                    <pic:cNvPr descr="C:/Users/samue/WebScrapper/HelpArcher-to-pdf/images/f252852eb60a5ca3f911f84372d1564c.png" id="34" name="Picture"/>
+                    <pic:cNvPicPr>
+                      <a:picLocks noChangeArrowheads="1" noChangeAspect="1"/>
+                    </pic:cNvPicPr>
+                  </pic:nvPicPr>
+                  <pic:blipFill>
+                    <a:blip r:embed="rId32"/>
+                    <a:stretch>
+                      <a:fillRect/>
+                    </a:stretch>
+                  </pic:blipFill>
+                  <pic:spPr bwMode="auto">
+                    <a:xfrm>
+                      <a:off x="0" y="0"/>
+                      <a:ext cx="159860" cy="159860"/>
+                    </a:xfrm>
+                    <a:prstGeom prst="rect">
+                      <a:avLst/>
+                    </a:prstGeom>
+                    <a:noFill/>
+                    <a:ln w="9525">
+                      <a:noFill/>
+                      <a:headEnd/>
+                      <a:tailEnd/>
+                    </a:ln>
+                  </pic:spPr>
+                </pic:pic>
+              </a:graphicData>
+            </a:graphic>
+          </wp:inline>
+        </w:drawing>
       </w:r>
       <w:r>
         <w:t xml:space="preserve">.</w:t>
@@ -227,7 +383,46 @@
         <w:t xml:space="preserve"> </w:t>
       </w:r>
       <w:r>
-        <w:t xml:space="preserve">4</w:t>
+        <w:drawing>
+          <wp:inline>
+            <wp:extent cx="159860" cy="159860"/>
+            <wp:effectExtent b="0" l="0" r="0" t="0"/>
+            <wp:docPr descr="4" title="" id="36" name="Picture"/>
+            <a:graphic>
+              <a:graphicData uri="http://schemas.openxmlformats.org/drawingml/2006/picture">
+                <pic:pic>
+                  <pic:nvPicPr>
+                    <pic:cNvPr descr="C:/Users/samue/WebScrapper/HelpArcher-to-pdf/images/a846ef7666ce9fc478d218b4b7c9f19a.png" id="37" name="Picture"/>
+                    <pic:cNvPicPr>
+                      <a:picLocks noChangeArrowheads="1" noChangeAspect="1"/>
+                    </pic:cNvPicPr>
+                  </pic:nvPicPr>
+                  <pic:blipFill>
+                    <a:blip r:embed="rId35"/>
+                    <a:stretch>
+                      <a:fillRect/>
+                    </a:stretch>
+                  </pic:blipFill>
+                  <pic:spPr bwMode="auto">
+                    <a:xfrm>
+                      <a:off x="0" y="0"/>
+                      <a:ext cx="159860" cy="159860"/>
+                    </a:xfrm>
+                    <a:prstGeom prst="rect">
+                      <a:avLst/>
+                    </a:prstGeom>
+                    <a:noFill/>
+                    <a:ln w="9525">
+                      <a:noFill/>
+                      <a:headEnd/>
+                      <a:tailEnd/>
+                    </a:ln>
+                  </pic:spPr>
+                </pic:pic>
+              </a:graphicData>
+            </a:graphic>
+          </wp:inline>
+        </w:drawing>
       </w:r>
       <w:r>
         <w:t xml:space="preserve">, que podem fornecer links para sites, sites de intranet, relatórios e páginas do Archer usadas com frequência.</w:t>
@@ -244,7 +439,46 @@
         <w:t xml:space="preserve"> </w:t>
       </w:r>
       <w:r>
-        <w:t xml:space="preserve">5</w:t>
+        <w:drawing>
+          <wp:inline>
+            <wp:extent cx="159860" cy="159860"/>
+            <wp:effectExtent b="0" l="0" r="0" t="0"/>
+            <wp:docPr descr="5" title="" id="39" name="Picture"/>
+            <a:graphic>
+              <a:graphicData uri="http://schemas.openxmlformats.org/drawingml/2006/picture">
+                <pic:pic>
+                  <pic:nvPicPr>
+                    <pic:cNvPr descr="C:/Users/samue/WebScrapper/HelpArcher-to-pdf/images/5c4989cd04418f215dde05919508146e.png" id="40" name="Picture"/>
+                    <pic:cNvPicPr>
+                      <a:picLocks noChangeArrowheads="1" noChangeAspect="1"/>
+                    </pic:cNvPicPr>
+                  </pic:nvPicPr>
+                  <pic:blipFill>
+                    <a:blip r:embed="rId38"/>
+                    <a:stretch>
+                      <a:fillRect/>
+                    </a:stretch>
+                  </pic:blipFill>
+                  <pic:spPr bwMode="auto">
+                    <a:xfrm>
+                      <a:off x="0" y="0"/>
+                      <a:ext cx="159860" cy="159860"/>
+                    </a:xfrm>
+                    <a:prstGeom prst="rect">
+                      <a:avLst/>
+                    </a:prstGeom>
+                    <a:noFill/>
+                    <a:ln w="9525">
+                      <a:noFill/>
+                      <a:headEnd/>
+                      <a:tailEnd/>
+                    </a:ln>
+                  </pic:spPr>
+                </pic:pic>
+              </a:graphicData>
+            </a:graphic>
+          </wp:inline>
+        </w:drawing>
       </w:r>
       <w:r>
         <w:t xml:space="preserve"> </w:t>
@@ -264,7 +498,46 @@
         <w:t xml:space="preserve"> </w:t>
       </w:r>
       <w:r>
-        <w:t xml:space="preserve">6</w:t>
+        <w:drawing>
+          <wp:inline>
+            <wp:extent cx="159860" cy="159860"/>
+            <wp:effectExtent b="0" l="0" r="0" t="0"/>
+            <wp:docPr descr="6" title="" id="42" name="Picture"/>
+            <a:graphic>
+              <a:graphicData uri="http://schemas.openxmlformats.org/drawingml/2006/picture">
+                <pic:pic>
+                  <pic:nvPicPr>
+                    <pic:cNvPr descr="C:/Users/samue/WebScrapper/HelpArcher-to-pdf/images/01552592e8df5f5283cc955d8f35b60f.png" id="43" name="Picture"/>
+                    <pic:cNvPicPr>
+                      <a:picLocks noChangeArrowheads="1" noChangeAspect="1"/>
+                    </pic:cNvPicPr>
+                  </pic:nvPicPr>
+                  <pic:blipFill>
+                    <a:blip r:embed="rId41"/>
+                    <a:stretch>
+                      <a:fillRect/>
+                    </a:stretch>
+                  </pic:blipFill>
+                  <pic:spPr bwMode="auto">
+                    <a:xfrm>
+                      <a:off x="0" y="0"/>
+                      <a:ext cx="159860" cy="159860"/>
+                    </a:xfrm>
+                    <a:prstGeom prst="rect">
+                      <a:avLst/>
+                    </a:prstGeom>
+                    <a:noFill/>
+                    <a:ln w="9525">
+                      <a:noFill/>
+                      <a:headEnd/>
+                      <a:tailEnd/>
+                    </a:ln>
+                  </pic:spPr>
+                </pic:pic>
+              </a:graphicData>
+            </a:graphic>
+          </wp:inline>
+        </w:drawing>
       </w:r>
       <w:r>
         <w:t xml:space="preserve"> </w:t>
@@ -276,7 +549,46 @@
         <w:t xml:space="preserve"> </w:t>
       </w:r>
       <w:r>
-        <w:t xml:space="preserve">7</w:t>
+        <w:drawing>
+          <wp:inline>
+            <wp:extent cx="159860" cy="159860"/>
+            <wp:effectExtent b="0" l="0" r="0" t="0"/>
+            <wp:docPr descr="7" title="" id="45" name="Picture"/>
+            <a:graphic>
+              <a:graphicData uri="http://schemas.openxmlformats.org/drawingml/2006/picture">
+                <pic:pic>
+                  <pic:nvPicPr>
+                    <pic:cNvPr descr="C:/Users/samue/WebScrapper/HelpArcher-to-pdf/images/151fd0ec347f6bccee5a304dda6616f5.png" id="46" name="Picture"/>
+                    <pic:cNvPicPr>
+                      <a:picLocks noChangeArrowheads="1" noChangeAspect="1"/>
+                    </pic:cNvPicPr>
+                  </pic:nvPicPr>
+                  <pic:blipFill>
+                    <a:blip r:embed="rId44"/>
+                    <a:stretch>
+                      <a:fillRect/>
+                    </a:stretch>
+                  </pic:blipFill>
+                  <pic:spPr bwMode="auto">
+                    <a:xfrm>
+                      <a:off x="0" y="0"/>
+                      <a:ext cx="159860" cy="159860"/>
+                    </a:xfrm>
+                    <a:prstGeom prst="rect">
+                      <a:avLst/>
+                    </a:prstGeom>
+                    <a:noFill/>
+                    <a:ln w="9525">
+                      <a:noFill/>
+                      <a:headEnd/>
+                      <a:tailEnd/>
+                    </a:ln>
+                  </pic:spPr>
+                </pic:pic>
+              </a:graphicData>
+            </a:graphic>
+          </wp:inline>
+        </w:drawing>
       </w:r>
       <w:r>
         <w:t xml:space="preserve">. No menu</w:t>
@@ -285,20 +597,98 @@
         <w:t xml:space="preserve"> </w:t>
       </w:r>
       <w:r>
-        <w:t xml:space="preserve">Reticências</w:t>
+        <w:drawing>
+          <wp:inline>
+            <wp:extent cx="179043" cy="51155"/>
+            <wp:effectExtent b="0" l="0" r="0" t="0"/>
+            <wp:docPr descr="Reticências" title="Reticências" id="48" name="Picture"/>
+            <a:graphic>
+              <a:graphicData uri="http://schemas.openxmlformats.org/drawingml/2006/picture">
+                <pic:pic>
+                  <pic:nvPicPr>
+                    <pic:cNvPr descr="C:/Users/samue/WebScrapper/HelpArcher-to-pdf/images/e84875845307254deee04cc30dac8729.png" id="49" name="Picture"/>
+                    <pic:cNvPicPr>
+                      <a:picLocks noChangeArrowheads="1" noChangeAspect="1"/>
+                    </pic:cNvPicPr>
+                  </pic:nvPicPr>
+                  <pic:blipFill>
+                    <a:blip r:embed="rId47"/>
+                    <a:stretch>
+                      <a:fillRect/>
+                    </a:stretch>
+                  </pic:blipFill>
+                  <pic:spPr bwMode="auto">
+                    <a:xfrm>
+                      <a:off x="0" y="0"/>
+                      <a:ext cx="179043" cy="51155"/>
+                    </a:xfrm>
+                    <a:prstGeom prst="rect">
+                      <a:avLst/>
+                    </a:prstGeom>
+                    <a:noFill/>
+                    <a:ln w="9525">
+                      <a:noFill/>
+                      <a:headEnd/>
+                      <a:tailEnd/>
+                    </a:ln>
+                  </pic:spPr>
+                </pic:pic>
+              </a:graphicData>
+            </a:graphic>
+          </wp:inline>
+        </w:drawing>
       </w:r>
       <w:r>
         <w:t xml:space="preserve"> </w:t>
       </w:r>
       <w:r>
-        <w:t xml:space="preserve">8</w:t>
+        <w:drawing>
+          <wp:inline>
+            <wp:extent cx="159860" cy="159860"/>
+            <wp:effectExtent b="0" l="0" r="0" t="0"/>
+            <wp:docPr descr="8" title="" id="51" name="Picture"/>
+            <a:graphic>
+              <a:graphicData uri="http://schemas.openxmlformats.org/drawingml/2006/picture">
+                <pic:pic>
+                  <pic:nvPicPr>
+                    <pic:cNvPr descr="C:/Users/samue/WebScrapper/HelpArcher-to-pdf/images/7010671c7f8346b9f2c5c78ce88784ea.png" id="52" name="Picture"/>
+                    <pic:cNvPicPr>
+                      <a:picLocks noChangeArrowheads="1" noChangeAspect="1"/>
+                    </pic:cNvPicPr>
+                  </pic:nvPicPr>
+                  <pic:blipFill>
+                    <a:blip r:embed="rId50"/>
+                    <a:stretch>
+                      <a:fillRect/>
+                    </a:stretch>
+                  </pic:blipFill>
+                  <pic:spPr bwMode="auto">
+                    <a:xfrm>
+                      <a:off x="0" y="0"/>
+                      <a:ext cx="159860" cy="159860"/>
+                    </a:xfrm>
+                    <a:prstGeom prst="rect">
+                      <a:avLst/>
+                    </a:prstGeom>
+                    <a:noFill/>
+                    <a:ln w="9525">
+                      <a:noFill/>
+                      <a:headEnd/>
+                      <a:tailEnd/>
+                    </a:ln>
+                  </pic:spPr>
+                </pic:pic>
+              </a:graphicData>
+            </a:graphic>
+          </wp:inline>
+        </w:drawing>
       </w:r>
       <w:r>
         <w:t xml:space="preserve">, dependendo das permissões, você poderá adicionar ou editar um painel de controle ou definir um como sua página inicial.</w:t>
       </w:r>
     </w:p>
-    <w:bookmarkEnd w:id="23"/>
-    <w:bookmarkStart w:id="26" w:name="X0ec211801b85a551a9a1c3a528bce5eb4937ada"/>
+    <w:bookmarkEnd w:id="53"/>
+    <w:bookmarkStart w:id="56" w:name="X0ec211801b85a551a9a1c3a528bce5eb4937ada"/>
     <w:p>
       <w:pPr>
         <w:pStyle w:val="Heading2"/>
@@ -322,7 +712,7 @@
           <w:numId w:val="1002"/>
         </w:numPr>
       </w:pPr>
-      <w:hyperlink r:id="rId24">
+      <w:hyperlink r:id="rId54">
         <w:r>
           <w:rPr>
             <w:rStyle w:val="Hyperlink"/>
@@ -338,7 +728,7 @@
           <w:numId w:val="1002"/>
         </w:numPr>
       </w:pPr>
-      <w:hyperlink r:id="rId25">
+      <w:hyperlink r:id="rId55">
         <w:r>
           <w:rPr>
             <w:rStyle w:val="Hyperlink"/>
@@ -347,8 +737,8 @@
         </w:r>
       </w:hyperlink>
     </w:p>
-    <w:bookmarkEnd w:id="26"/>
-    <w:bookmarkStart w:id="28" w:name="X6fec9d064514ea0c975488b274d815855ce9fee"/>
+    <w:bookmarkEnd w:id="56"/>
+    <w:bookmarkStart w:id="58" w:name="X6fec9d064514ea0c975488b274d815855ce9fee"/>
     <w:p>
       <w:pPr>
         <w:pStyle w:val="Heading2"/>
@@ -369,7 +759,7 @@
       <w:pPr>
         <w:pStyle w:val="BodyText"/>
       </w:pPr>
-      <w:hyperlink r:id="rId27">
+      <w:hyperlink r:id="rId57">
         <w:r>
           <w:rPr>
             <w:rStyle w:val="Hyperlink"/>
@@ -378,8 +768,8 @@
         </w:r>
       </w:hyperlink>
     </w:p>
-    <w:bookmarkEnd w:id="28"/>
-    <w:bookmarkStart w:id="60" w:name="X395d39d891d0c25a1e0b1c829908ab0b52090ed"/>
+    <w:bookmarkEnd w:id="58"/>
+    <w:bookmarkStart w:id="90" w:name="X395d39d891d0c25a1e0b1c829908ab0b52090ed"/>
     <w:p>
       <w:pPr>
         <w:pStyle w:val="Heading2"/>
@@ -398,7 +788,7 @@
       <w:r>
         <w:t xml:space="preserve"> </w:t>
       </w:r>
-      <w:hyperlink r:id="rId29">
+      <w:hyperlink r:id="rId59">
         <w:r>
           <w:rPr>
             <w:rStyle w:val="Hyperlink"/>
@@ -738,8 +1128,8 @@
             <w:pPr>
               <w:pStyle w:val="BodyText"/>
             </w:pPr>
-            <w:bookmarkStart w:id="30" w:name="A"/>
-            <w:bookmarkEnd w:id="30"/>
+            <w:bookmarkStart w:id="60" w:name="A"/>
+            <w:bookmarkEnd w:id="60"/>
             <w:r>
               <w:t xml:space="preserve"> </w:t>
             </w:r>
@@ -765,13 +1155,13 @@
             <w:pPr>
               <w:pStyle w:val="BodyText"/>
             </w:pPr>
-            <w:hyperlink r:id="rId31"/>
-          </w:p>
-          <w:p>
-            <w:pPr>
-              <w:pStyle w:val="BodyText"/>
-            </w:pPr>
-            <w:hyperlink r:id="rId31">
+            <w:hyperlink r:id="rId61"/>
+          </w:p>
+          <w:p>
+            <w:pPr>
+              <w:pStyle w:val="BodyText"/>
+            </w:pPr>
+            <w:hyperlink r:id="rId61">
               <w:r>
                 <w:rPr>
                   <w:rStyle w:val="Hyperlink"/>
@@ -813,7 +1203,7 @@
             <w:pPr>
               <w:pStyle w:val="BodyText"/>
             </w:pPr>
-            <w:hyperlink r:id="rId32">
+            <w:hyperlink r:id="rId62">
               <w:r>
                 <w:rPr>
                   <w:rStyle w:val="Hyperlink"/>
@@ -1315,7 +1705,7 @@
             <w:pPr>
               <w:pStyle w:val="BodyText"/>
             </w:pPr>
-            <w:hyperlink r:id="rId33">
+            <w:hyperlink r:id="rId63">
               <w:r>
                 <w:rPr>
                   <w:rStyle w:val="Hyperlink"/>
@@ -1381,7 +1771,7 @@
             <w:pPr>
               <w:pStyle w:val="BodyText"/>
             </w:pPr>
-            <w:hyperlink r:id="rId34">
+            <w:hyperlink r:id="rId64">
               <w:r>
                 <w:rPr>
                   <w:rStyle w:val="Hyperlink"/>
@@ -1419,7 +1809,7 @@
             <w:pPr>
               <w:pStyle w:val="BodyText"/>
             </w:pPr>
-            <w:hyperlink r:id="rId35">
+            <w:hyperlink r:id="rId65">
               <w:r>
                 <w:rPr>
                   <w:rStyle w:val="Hyperlink"/>
@@ -1457,7 +1847,7 @@
             <w:pPr>
               <w:pStyle w:val="BodyText"/>
             </w:pPr>
-            <w:hyperlink r:id="rId36">
+            <w:hyperlink r:id="rId66">
               <w:r>
                 <w:rPr>
                   <w:rStyle w:val="Hyperlink"/>
@@ -1495,7 +1885,7 @@
             <w:pPr>
               <w:pStyle w:val="BodyText"/>
             </w:pPr>
-            <w:hyperlink r:id="rId37">
+            <w:hyperlink r:id="rId67">
               <w:r>
                 <w:rPr>
                   <w:rStyle w:val="Hyperlink"/>
@@ -1535,7 +1925,7 @@
             <w:pPr>
               <w:pStyle w:val="BodyText"/>
             </w:pPr>
-            <w:hyperlink r:id="rId34">
+            <w:hyperlink r:id="rId64">
               <w:r>
                 <w:rPr>
                   <w:rStyle w:val="Hyperlink"/>
@@ -1575,7 +1965,7 @@
             <w:pPr>
               <w:pStyle w:val="BodyText"/>
             </w:pPr>
-            <w:hyperlink r:id="rId35">
+            <w:hyperlink r:id="rId65">
               <w:r>
                 <w:rPr>
                   <w:rStyle w:val="Hyperlink"/>
@@ -1615,7 +2005,7 @@
             <w:pPr>
               <w:pStyle w:val="BodyText"/>
             </w:pPr>
-            <w:hyperlink r:id="rId36">
+            <w:hyperlink r:id="rId66">
               <w:r>
                 <w:rPr>
                   <w:rStyle w:val="Hyperlink"/>
@@ -1659,7 +2049,7 @@
             <w:pPr>
               <w:pStyle w:val="BodyText"/>
             </w:pPr>
-            <w:hyperlink r:id="rId32">
+            <w:hyperlink r:id="rId62">
               <w:r>
                 <w:rPr>
                   <w:rStyle w:val="Hyperlink"/>
@@ -1742,7 +2132,7 @@
             <w:pPr>
               <w:pStyle w:val="Compact"/>
             </w:pPr>
-            <w:hyperlink r:id="rId34">
+            <w:hyperlink r:id="rId64">
               <w:r>
                 <w:rPr>
                   <w:rStyle w:val="Hyperlink"/>
@@ -2098,7 +2488,7 @@
             <w:pPr>
               <w:pStyle w:val="BodyText"/>
             </w:pPr>
-            <w:hyperlink r:id="rId35">
+            <w:hyperlink r:id="rId65">
               <w:r>
                 <w:rPr>
                   <w:rStyle w:val="Hyperlink"/>
@@ -2138,7 +2528,7 @@
             <w:pPr>
               <w:pStyle w:val="BodyText"/>
             </w:pPr>
-            <w:hyperlink r:id="rId32">
+            <w:hyperlink r:id="rId62">
               <w:r>
                 <w:rPr>
                   <w:rStyle w:val="Hyperlink"/>
@@ -2158,8 +2548,8 @@
             <w:pPr>
               <w:pStyle w:val="BodyText"/>
             </w:pPr>
-            <w:bookmarkStart w:id="38" w:name="B"/>
-            <w:bookmarkEnd w:id="38"/>
+            <w:bookmarkStart w:id="68" w:name="B"/>
+            <w:bookmarkEnd w:id="68"/>
             <w:r>
               <w:t xml:space="preserve"> </w:t>
             </w:r>
@@ -2195,7 +2585,7 @@
             <w:pPr>
               <w:pStyle w:val="BodyText"/>
             </w:pPr>
-            <w:hyperlink r:id="rId34">
+            <w:hyperlink r:id="rId64">
               <w:r>
                 <w:rPr>
                   <w:rStyle w:val="Hyperlink"/>
@@ -2276,7 +2666,7 @@
             <w:pPr>
               <w:pStyle w:val="BodyText"/>
             </w:pPr>
-            <w:hyperlink r:id="rId31">
+            <w:hyperlink r:id="rId61">
               <w:r>
                 <w:rPr>
                   <w:rStyle w:val="Hyperlink"/>
@@ -2492,7 +2882,7 @@
             <w:pPr>
               <w:pStyle w:val="BodyText"/>
             </w:pPr>
-            <w:hyperlink r:id="rId33">
+            <w:hyperlink r:id="rId63">
               <w:r>
                 <w:rPr>
                   <w:rStyle w:val="Hyperlink"/>
@@ -2622,7 +3012,7 @@
             <w:pPr>
               <w:pStyle w:val="BodyText"/>
             </w:pPr>
-            <w:hyperlink r:id="rId31">
+            <w:hyperlink r:id="rId61">
               <w:r>
                 <w:rPr>
                   <w:rStyle w:val="Hyperlink"/>
@@ -2751,7 +3141,7 @@
             <w:pPr>
               <w:pStyle w:val="BodyText"/>
             </w:pPr>
-            <w:hyperlink r:id="rId34">
+            <w:hyperlink r:id="rId64">
               <w:r>
                 <w:rPr>
                   <w:rStyle w:val="Hyperlink"/>
@@ -2789,7 +3179,7 @@
             <w:pPr>
               <w:pStyle w:val="BodyText"/>
             </w:pPr>
-            <w:hyperlink r:id="rId36">
+            <w:hyperlink r:id="rId66">
               <w:r>
                 <w:rPr>
                   <w:rStyle w:val="Hyperlink"/>
@@ -2827,7 +3217,7 @@
             <w:pPr>
               <w:pStyle w:val="BodyText"/>
             </w:pPr>
-            <w:hyperlink r:id="rId31">
+            <w:hyperlink r:id="rId61">
               <w:r>
                 <w:rPr>
                   <w:rStyle w:val="Hyperlink"/>
@@ -2865,7 +3255,7 @@
             <w:pPr>
               <w:pStyle w:val="BodyText"/>
             </w:pPr>
-            <w:hyperlink r:id="rId35">
+            <w:hyperlink r:id="rId65">
               <w:r>
                 <w:rPr>
                   <w:rStyle w:val="Hyperlink"/>
@@ -2903,7 +3293,7 @@
             <w:pPr>
               <w:pStyle w:val="BodyText"/>
             </w:pPr>
-            <w:hyperlink r:id="rId33">
+            <w:hyperlink r:id="rId63">
               <w:r>
                 <w:rPr>
                   <w:rStyle w:val="Hyperlink"/>
@@ -2941,7 +3331,7 @@
             <w:pPr>
               <w:pStyle w:val="BodyText"/>
             </w:pPr>
-            <w:hyperlink r:id="rId37">
+            <w:hyperlink r:id="rId67">
               <w:r>
                 <w:rPr>
                   <w:rStyle w:val="Hyperlink"/>
@@ -2981,7 +3371,7 @@
             <w:pPr>
               <w:pStyle w:val="BodyText"/>
             </w:pPr>
-            <w:hyperlink r:id="rId36">
+            <w:hyperlink r:id="rId66">
               <w:r>
                 <w:rPr>
                   <w:rStyle w:val="Hyperlink"/>
@@ -3088,7 +3478,7 @@
             <w:pPr>
               <w:pStyle w:val="BodyText"/>
             </w:pPr>
-            <w:hyperlink r:id="rId31">
+            <w:hyperlink r:id="rId61">
               <w:r>
                 <w:rPr>
                   <w:rStyle w:val="Hyperlink"/>
@@ -3126,7 +3516,7 @@
             <w:pPr>
               <w:pStyle w:val="BodyText"/>
             </w:pPr>
-            <w:hyperlink r:id="rId39">
+            <w:hyperlink r:id="rId69">
               <w:r>
                 <w:rPr>
                   <w:rStyle w:val="Hyperlink"/>
@@ -3164,7 +3554,7 @@
             <w:pPr>
               <w:pStyle w:val="BodyText"/>
             </w:pPr>
-            <w:hyperlink r:id="rId34">
+            <w:hyperlink r:id="rId64">
               <w:r>
                 <w:rPr>
                   <w:rStyle w:val="Hyperlink"/>
@@ -3202,7 +3592,7 @@
             <w:pPr>
               <w:pStyle w:val="BodyText"/>
             </w:pPr>
-            <w:hyperlink r:id="rId36">
+            <w:hyperlink r:id="rId66">
               <w:r>
                 <w:rPr>
                   <w:rStyle w:val="Hyperlink"/>
@@ -3240,7 +3630,7 @@
             <w:pPr>
               <w:pStyle w:val="BodyText"/>
             </w:pPr>
-            <w:hyperlink r:id="rId37">
+            <w:hyperlink r:id="rId67">
               <w:r>
                 <w:rPr>
                   <w:rStyle w:val="Hyperlink"/>
@@ -3258,8 +3648,8 @@
             <w:pPr>
               <w:pStyle w:val="BodyText"/>
             </w:pPr>
-            <w:bookmarkStart w:id="40" w:name="C"/>
-            <w:bookmarkEnd w:id="40"/>
+            <w:bookmarkStart w:id="70" w:name="C"/>
+            <w:bookmarkEnd w:id="70"/>
             <w:r>
               <w:t xml:space="preserve"> </w:t>
             </w:r>
@@ -3285,7 +3675,7 @@
             <w:pPr>
               <w:pStyle w:val="BodyText"/>
             </w:pPr>
-            <w:hyperlink r:id="rId33">
+            <w:hyperlink r:id="rId63">
               <w:r>
                 <w:rPr>
                   <w:rStyle w:val="Hyperlink"/>
@@ -3325,7 +3715,7 @@
             <w:pPr>
               <w:pStyle w:val="BodyText"/>
             </w:pPr>
-            <w:hyperlink r:id="rId37">
+            <w:hyperlink r:id="rId67">
               <w:r>
                 <w:rPr>
                   <w:rStyle w:val="Hyperlink"/>
@@ -3401,7 +3791,7 @@
             <w:pPr>
               <w:pStyle w:val="BodyText"/>
             </w:pPr>
-            <w:hyperlink r:id="rId35">
+            <w:hyperlink r:id="rId65">
               <w:r>
                 <w:rPr>
                   <w:rStyle w:val="Hyperlink"/>
@@ -3478,7 +3868,7 @@
             <w:pPr>
               <w:pStyle w:val="BodyText"/>
             </w:pPr>
-            <w:hyperlink r:id="rId34">
+            <w:hyperlink r:id="rId64">
               <w:r>
                 <w:rPr>
                   <w:rStyle w:val="Hyperlink"/>
@@ -3516,7 +3906,7 @@
             <w:pPr>
               <w:pStyle w:val="BodyText"/>
             </w:pPr>
-            <w:hyperlink r:id="rId33">
+            <w:hyperlink r:id="rId63">
               <w:r>
                 <w:rPr>
                   <w:rStyle w:val="Hyperlink"/>
@@ -3554,7 +3944,7 @@
             <w:pPr>
               <w:pStyle w:val="BodyText"/>
             </w:pPr>
-            <w:hyperlink r:id="rId35">
+            <w:hyperlink r:id="rId65">
               <w:r>
                 <w:rPr>
                   <w:rStyle w:val="Hyperlink"/>
@@ -3594,7 +3984,7 @@
             <w:pPr>
               <w:pStyle w:val="BodyText"/>
             </w:pPr>
-            <w:hyperlink r:id="rId32">
+            <w:hyperlink r:id="rId62">
               <w:r>
                 <w:rPr>
                   <w:rStyle w:val="Hyperlink"/>
@@ -3668,7 +4058,7 @@
             <w:pPr>
               <w:pStyle w:val="BodyText"/>
             </w:pPr>
-            <w:hyperlink r:id="rId31">
+            <w:hyperlink r:id="rId61">
               <w:r>
                 <w:rPr>
                   <w:rStyle w:val="Hyperlink"/>
@@ -3706,7 +4096,7 @@
             <w:pPr>
               <w:pStyle w:val="BodyText"/>
             </w:pPr>
-            <w:hyperlink r:id="rId39">
+            <w:hyperlink r:id="rId69">
               <w:r>
                 <w:rPr>
                   <w:rStyle w:val="Hyperlink"/>
@@ -3744,7 +4134,7 @@
             <w:pPr>
               <w:pStyle w:val="BodyText"/>
             </w:pPr>
-            <w:hyperlink r:id="rId34">
+            <w:hyperlink r:id="rId64">
               <w:r>
                 <w:rPr>
                   <w:rStyle w:val="Hyperlink"/>
@@ -3782,7 +4172,7 @@
             <w:pPr>
               <w:pStyle w:val="BodyText"/>
             </w:pPr>
-            <w:hyperlink r:id="rId36">
+            <w:hyperlink r:id="rId66">
               <w:r>
                 <w:rPr>
                   <w:rStyle w:val="Hyperlink"/>
@@ -3820,7 +4210,7 @@
             <w:pPr>
               <w:pStyle w:val="BodyText"/>
             </w:pPr>
-            <w:hyperlink r:id="rId37">
+            <w:hyperlink r:id="rId67">
               <w:r>
                 <w:rPr>
                   <w:rStyle w:val="Hyperlink"/>
@@ -3880,7 +4270,7 @@
             <w:pPr>
               <w:pStyle w:val="BodyText"/>
             </w:pPr>
-            <w:hyperlink r:id="rId35">
+            <w:hyperlink r:id="rId65">
               <w:r>
                 <w:rPr>
                   <w:rStyle w:val="Hyperlink"/>
@@ -3959,7 +4349,7 @@
             <w:pPr>
               <w:pStyle w:val="BodyText"/>
             </w:pPr>
-            <w:hyperlink r:id="rId33">
+            <w:hyperlink r:id="rId63">
               <w:r>
                 <w:rPr>
                   <w:rStyle w:val="Hyperlink"/>
@@ -4042,7 +4432,7 @@
             <w:pPr>
               <w:pStyle w:val="BodyText"/>
             </w:pPr>
-            <w:hyperlink r:id="rId35">
+            <w:hyperlink r:id="rId65">
               <w:r>
                 <w:rPr>
                   <w:rStyle w:val="Hyperlink"/>
@@ -4092,7 +4482,7 @@
             <w:pPr>
               <w:pStyle w:val="BodyText"/>
             </w:pPr>
-            <w:hyperlink r:id="rId33">
+            <w:hyperlink r:id="rId63">
               <w:r>
                 <w:rPr>
                   <w:rStyle w:val="Hyperlink"/>
@@ -4260,7 +4650,7 @@
             <w:pPr>
               <w:pStyle w:val="BodyText"/>
             </w:pPr>
-            <w:hyperlink r:id="rId34">
+            <w:hyperlink r:id="rId64">
               <w:r>
                 <w:rPr>
                   <w:rStyle w:val="Hyperlink"/>
@@ -4298,7 +4688,7 @@
             <w:pPr>
               <w:pStyle w:val="BodyText"/>
             </w:pPr>
-            <w:hyperlink r:id="rId35">
+            <w:hyperlink r:id="rId65">
               <w:r>
                 <w:rPr>
                   <w:rStyle w:val="Hyperlink"/>
@@ -4338,7 +4728,7 @@
             <w:pPr>
               <w:pStyle w:val="BodyText"/>
             </w:pPr>
-            <w:hyperlink r:id="rId39">
+            <w:hyperlink r:id="rId69">
               <w:r>
                 <w:rPr>
                   <w:rStyle w:val="Hyperlink"/>
@@ -4407,7 +4797,7 @@
             <w:pPr>
               <w:pStyle w:val="BodyText"/>
             </w:pPr>
-            <w:hyperlink r:id="rId31">
+            <w:hyperlink r:id="rId61">
               <w:r>
                 <w:rPr>
                   <w:rStyle w:val="Hyperlink"/>
@@ -4447,7 +4837,7 @@
             <w:pPr>
               <w:pStyle w:val="BodyText"/>
             </w:pPr>
-            <w:hyperlink r:id="rId36">
+            <w:hyperlink r:id="rId66">
               <w:r>
                 <w:rPr>
                   <w:rStyle w:val="Hyperlink"/>
@@ -4518,7 +4908,7 @@
             <w:pPr>
               <w:pStyle w:val="BodyText"/>
             </w:pPr>
-            <w:hyperlink r:id="rId37">
+            <w:hyperlink r:id="rId67">
               <w:r>
                 <w:rPr>
                   <w:rStyle w:val="Hyperlink"/>
@@ -4599,7 +4989,7 @@
             <w:pPr>
               <w:pStyle w:val="BodyText"/>
             </w:pPr>
-            <w:hyperlink r:id="rId35">
+            <w:hyperlink r:id="rId65">
               <w:r>
                 <w:rPr>
                   <w:rStyle w:val="Hyperlink"/>
@@ -4639,7 +5029,7 @@
             <w:pPr>
               <w:pStyle w:val="BodyText"/>
             </w:pPr>
-            <w:hyperlink r:id="rId36">
+            <w:hyperlink r:id="rId66">
               <w:r>
                 <w:rPr>
                   <w:rStyle w:val="Hyperlink"/>
@@ -4679,7 +5069,7 @@
             <w:pPr>
               <w:pStyle w:val="BodyText"/>
             </w:pPr>
-            <w:hyperlink r:id="rId32">
+            <w:hyperlink r:id="rId62">
               <w:r>
                 <w:rPr>
                   <w:rStyle w:val="Hyperlink"/>
@@ -4729,7 +5119,7 @@
             <w:pPr>
               <w:pStyle w:val="BodyText"/>
             </w:pPr>
-            <w:hyperlink r:id="rId35">
+            <w:hyperlink r:id="rId65">
               <w:r>
                 <w:rPr>
                   <w:rStyle w:val="Hyperlink"/>
@@ -4767,7 +5157,7 @@
             <w:pPr>
               <w:pStyle w:val="BodyText"/>
             </w:pPr>
-            <w:hyperlink r:id="rId33">
+            <w:hyperlink r:id="rId63">
               <w:r>
                 <w:rPr>
                   <w:rStyle w:val="Hyperlink"/>
@@ -4807,7 +5197,7 @@
             <w:pPr>
               <w:pStyle w:val="Compact"/>
             </w:pPr>
-            <w:hyperlink r:id="rId32">
+            <w:hyperlink r:id="rId62">
               <w:r>
                 <w:rPr>
                   <w:rStyle w:val="Hyperlink"/>
@@ -4847,7 +5237,7 @@
             <w:pPr>
               <w:pStyle w:val="Compact"/>
             </w:pPr>
-            <w:hyperlink r:id="rId33">
+            <w:hyperlink r:id="rId63">
               <w:r>
                 <w:rPr>
                   <w:rStyle w:val="Hyperlink"/>
@@ -4887,7 +5277,7 @@
             <w:pPr>
               <w:pStyle w:val="BodyText"/>
             </w:pPr>
-            <w:hyperlink r:id="rId32">
+            <w:hyperlink r:id="rId62">
               <w:r>
                 <w:rPr>
                   <w:rStyle w:val="Hyperlink"/>
@@ -4987,7 +5377,7 @@
             <w:pPr>
               <w:pStyle w:val="BodyText"/>
             </w:pPr>
-            <w:hyperlink r:id="rId35">
+            <w:hyperlink r:id="rId65">
               <w:r>
                 <w:rPr>
                   <w:rStyle w:val="Hyperlink"/>
@@ -5089,7 +5479,7 @@
             <w:pPr>
               <w:pStyle w:val="BodyText"/>
             </w:pPr>
-            <w:hyperlink r:id="rId33">
+            <w:hyperlink r:id="rId63">
               <w:r>
                 <w:rPr>
                   <w:rStyle w:val="Hyperlink"/>
@@ -5220,7 +5610,7 @@
             <w:pPr>
               <w:pStyle w:val="BodyText"/>
             </w:pPr>
-            <w:hyperlink r:id="rId36">
+            <w:hyperlink r:id="rId66">
               <w:r>
                 <w:rPr>
                   <w:rStyle w:val="Hyperlink"/>
@@ -5278,7 +5668,7 @@
             <w:pPr>
               <w:pStyle w:val="BodyText"/>
             </w:pPr>
-            <w:hyperlink r:id="rId34">
+            <w:hyperlink r:id="rId64">
               <w:r>
                 <w:rPr>
                   <w:rStyle w:val="Hyperlink"/>
@@ -5316,7 +5706,7 @@
             <w:pPr>
               <w:pStyle w:val="BodyText"/>
             </w:pPr>
-            <w:hyperlink r:id="rId35">
+            <w:hyperlink r:id="rId65">
               <w:r>
                 <w:rPr>
                   <w:rStyle w:val="Hyperlink"/>
@@ -5354,7 +5744,7 @@
             <w:pPr>
               <w:pStyle w:val="BodyText"/>
             </w:pPr>
-            <w:hyperlink r:id="rId33">
+            <w:hyperlink r:id="rId63">
               <w:r>
                 <w:rPr>
                   <w:rStyle w:val="Hyperlink"/>
@@ -5404,7 +5794,7 @@
             <w:pPr>
               <w:pStyle w:val="BodyText"/>
             </w:pPr>
-            <w:hyperlink r:id="rId35">
+            <w:hyperlink r:id="rId65">
               <w:r>
                 <w:rPr>
                   <w:rStyle w:val="Hyperlink"/>
@@ -5442,7 +5832,7 @@
             <w:pPr>
               <w:pStyle w:val="BodyText"/>
             </w:pPr>
-            <w:hyperlink r:id="rId33">
+            <w:hyperlink r:id="rId63">
               <w:r>
                 <w:rPr>
                   <w:rStyle w:val="Hyperlink"/>
@@ -5492,7 +5882,7 @@
             <w:pPr>
               <w:pStyle w:val="BodyText"/>
             </w:pPr>
-            <w:hyperlink r:id="rId35">
+            <w:hyperlink r:id="rId65">
               <w:r>
                 <w:rPr>
                   <w:rStyle w:val="Hyperlink"/>
@@ -5530,7 +5920,7 @@
             <w:pPr>
               <w:pStyle w:val="BodyText"/>
             </w:pPr>
-            <w:hyperlink r:id="rId33">
+            <w:hyperlink r:id="rId63">
               <w:r>
                 <w:rPr>
                   <w:rStyle w:val="Hyperlink"/>
@@ -5570,7 +5960,7 @@
             <w:pPr>
               <w:pStyle w:val="BodyText"/>
             </w:pPr>
-            <w:hyperlink r:id="rId35">
+            <w:hyperlink r:id="rId65">
               <w:r>
                 <w:rPr>
                   <w:rStyle w:val="Hyperlink"/>
@@ -5610,7 +6000,7 @@
             <w:pPr>
               <w:pStyle w:val="BodyText"/>
             </w:pPr>
-            <w:hyperlink r:id="rId41">
+            <w:hyperlink r:id="rId71">
               <w:r>
                 <w:rPr>
                   <w:rStyle w:val="Hyperlink"/>
@@ -5650,7 +6040,7 @@
             <w:pPr>
               <w:pStyle w:val="BodyText"/>
             </w:pPr>
-            <w:hyperlink r:id="rId36">
+            <w:hyperlink r:id="rId66">
               <w:r>
                 <w:rPr>
                   <w:rStyle w:val="Hyperlink"/>
@@ -5690,7 +6080,7 @@
             <w:pPr>
               <w:pStyle w:val="BodyText"/>
             </w:pPr>
-            <w:hyperlink r:id="rId31">
+            <w:hyperlink r:id="rId61">
               <w:r>
                 <w:rPr>
                   <w:rStyle w:val="Hyperlink"/>
@@ -5708,8 +6098,8 @@
             <w:pPr>
               <w:pStyle w:val="BodyText"/>
             </w:pPr>
-            <w:bookmarkStart w:id="42" w:name="D"/>
-            <w:bookmarkEnd w:id="42"/>
+            <w:bookmarkStart w:id="72" w:name="D"/>
+            <w:bookmarkEnd w:id="72"/>
             <w:r>
               <w:t xml:space="preserve"> </w:t>
             </w:r>
@@ -5735,7 +6125,7 @@
             <w:pPr>
               <w:pStyle w:val="BodyText"/>
             </w:pPr>
-            <w:hyperlink r:id="rId33">
+            <w:hyperlink r:id="rId63">
               <w:r>
                 <w:rPr>
                   <w:rStyle w:val="Hyperlink"/>
@@ -5779,7 +6169,7 @@
             <w:pPr>
               <w:pStyle w:val="BodyText"/>
             </w:pPr>
-            <w:hyperlink r:id="rId35">
+            <w:hyperlink r:id="rId65">
               <w:r>
                 <w:rPr>
                   <w:rStyle w:val="Hyperlink"/>
@@ -5891,7 +6281,7 @@
             <w:pPr>
               <w:pStyle w:val="BodyText"/>
             </w:pPr>
-            <w:hyperlink r:id="rId34">
+            <w:hyperlink r:id="rId64">
               <w:r>
                 <w:rPr>
                   <w:rStyle w:val="Hyperlink"/>
@@ -5929,7 +6319,7 @@
             <w:pPr>
               <w:pStyle w:val="BodyText"/>
             </w:pPr>
-            <w:hyperlink r:id="rId33">
+            <w:hyperlink r:id="rId63">
               <w:r>
                 <w:rPr>
                   <w:rStyle w:val="Hyperlink"/>
@@ -5981,7 +6371,7 @@
             <w:pPr>
               <w:pStyle w:val="BodyText"/>
             </w:pPr>
-            <w:hyperlink r:id="rId32">
+            <w:hyperlink r:id="rId62">
               <w:r>
                 <w:rPr>
                   <w:rStyle w:val="Hyperlink"/>
@@ -6070,7 +6460,7 @@
             <w:pPr>
               <w:pStyle w:val="BodyText"/>
             </w:pPr>
-            <w:hyperlink r:id="rId35">
+            <w:hyperlink r:id="rId65">
               <w:r>
                 <w:rPr>
                   <w:rStyle w:val="Hyperlink"/>
@@ -6110,7 +6500,7 @@
             <w:pPr>
               <w:pStyle w:val="BodyText"/>
             </w:pPr>
-            <w:hyperlink r:id="rId33">
+            <w:hyperlink r:id="rId63">
               <w:r>
                 <w:rPr>
                   <w:rStyle w:val="Hyperlink"/>
@@ -6201,7 +6591,7 @@
             <w:pPr>
               <w:pStyle w:val="BodyText"/>
             </w:pPr>
-            <w:hyperlink r:id="rId34">
+            <w:hyperlink r:id="rId64">
               <w:r>
                 <w:rPr>
                   <w:rStyle w:val="Hyperlink"/>
@@ -6239,7 +6629,7 @@
             <w:pPr>
               <w:pStyle w:val="BodyText"/>
             </w:pPr>
-            <w:hyperlink r:id="rId35">
+            <w:hyperlink r:id="rId65">
               <w:r>
                 <w:rPr>
                   <w:rStyle w:val="Hyperlink"/>
@@ -6277,7 +6667,7 @@
             <w:pPr>
               <w:pStyle w:val="BodyText"/>
             </w:pPr>
-            <w:hyperlink r:id="rId37">
+            <w:hyperlink r:id="rId67">
               <w:r>
                 <w:rPr>
                   <w:rStyle w:val="Hyperlink"/>
@@ -6317,7 +6707,7 @@
             <w:pPr>
               <w:pStyle w:val="BodyText"/>
             </w:pPr>
-            <w:hyperlink r:id="rId32">
+            <w:hyperlink r:id="rId62">
               <w:r>
                 <w:rPr>
                   <w:rStyle w:val="Hyperlink"/>
@@ -6357,7 +6747,7 @@
             <w:pPr>
               <w:pStyle w:val="BodyText"/>
             </w:pPr>
-            <w:hyperlink r:id="rId39">
+            <w:hyperlink r:id="rId69">
               <w:r>
                 <w:rPr>
                   <w:rStyle w:val="Hyperlink"/>
@@ -6431,7 +6821,7 @@
             <w:pPr>
               <w:pStyle w:val="BodyText"/>
             </w:pPr>
-            <w:hyperlink r:id="rId31">
+            <w:hyperlink r:id="rId61">
               <w:r>
                 <w:rPr>
                   <w:rStyle w:val="Hyperlink"/>
@@ -6469,7 +6859,7 @@
             <w:pPr>
               <w:pStyle w:val="BodyText"/>
             </w:pPr>
-            <w:hyperlink r:id="rId39">
+            <w:hyperlink r:id="rId69">
               <w:r>
                 <w:rPr>
                   <w:rStyle w:val="Hyperlink"/>
@@ -6507,7 +6897,7 @@
             <w:pPr>
               <w:pStyle w:val="BodyText"/>
             </w:pPr>
-            <w:hyperlink r:id="rId34">
+            <w:hyperlink r:id="rId64">
               <w:r>
                 <w:rPr>
                   <w:rStyle w:val="Hyperlink"/>
@@ -6545,7 +6935,7 @@
             <w:pPr>
               <w:pStyle w:val="BodyText"/>
             </w:pPr>
-            <w:hyperlink r:id="rId36">
+            <w:hyperlink r:id="rId66">
               <w:r>
                 <w:rPr>
                   <w:rStyle w:val="Hyperlink"/>
@@ -6583,7 +6973,7 @@
             <w:pPr>
               <w:pStyle w:val="BodyText"/>
             </w:pPr>
-            <w:hyperlink r:id="rId37">
+            <w:hyperlink r:id="rId67">
               <w:r>
                 <w:rPr>
                   <w:rStyle w:val="Hyperlink"/>
@@ -6623,7 +7013,7 @@
             <w:pPr>
               <w:pStyle w:val="BodyText"/>
             </w:pPr>
-            <w:hyperlink r:id="rId39">
+            <w:hyperlink r:id="rId69">
               <w:r>
                 <w:rPr>
                   <w:rStyle w:val="Hyperlink"/>
@@ -6641,8 +7031,8 @@
             <w:pPr>
               <w:pStyle w:val="BodyText"/>
             </w:pPr>
-            <w:bookmarkStart w:id="43" w:name="E"/>
-            <w:bookmarkEnd w:id="43"/>
+            <w:bookmarkStart w:id="73" w:name="E"/>
+            <w:bookmarkEnd w:id="73"/>
             <w:r>
               <w:t xml:space="preserve"> </w:t>
             </w:r>
@@ -6670,7 +7060,7 @@
             <w:pPr>
               <w:pStyle w:val="BodyText"/>
             </w:pPr>
-            <w:hyperlink r:id="rId37">
+            <w:hyperlink r:id="rId67">
               <w:r>
                 <w:rPr>
                   <w:rStyle w:val="Hyperlink"/>
@@ -6888,7 +7278,7 @@
             <w:pPr>
               <w:pStyle w:val="BodyText"/>
             </w:pPr>
-            <w:hyperlink r:id="rId34">
+            <w:hyperlink r:id="rId64">
               <w:r>
                 <w:rPr>
                   <w:rStyle w:val="Hyperlink"/>
@@ -6932,7 +7322,7 @@
             <w:pPr>
               <w:pStyle w:val="BodyText"/>
             </w:pPr>
-            <w:hyperlink r:id="rId39">
+            <w:hyperlink r:id="rId69">
               <w:r>
                 <w:rPr>
                   <w:rStyle w:val="Hyperlink"/>
@@ -7127,7 +7517,7 @@
             <w:pPr>
               <w:pStyle w:val="BodyText"/>
             </w:pPr>
-            <w:hyperlink r:id="rId31">
+            <w:hyperlink r:id="rId61">
               <w:r>
                 <w:rPr>
                   <w:rStyle w:val="Hyperlink"/>
@@ -7228,7 +7618,7 @@
             <w:pPr>
               <w:pStyle w:val="BodyText"/>
             </w:pPr>
-            <w:hyperlink r:id="rId34">
+            <w:hyperlink r:id="rId64">
               <w:r>
                 <w:rPr>
                   <w:rStyle w:val="Hyperlink"/>
@@ -7268,7 +7658,7 @@
             <w:pPr>
               <w:pStyle w:val="BodyText"/>
             </w:pPr>
-            <w:hyperlink r:id="rId35">
+            <w:hyperlink r:id="rId65">
               <w:r>
                 <w:rPr>
                   <w:rStyle w:val="Hyperlink"/>
@@ -7345,7 +7735,7 @@
             <w:pPr>
               <w:pStyle w:val="BodyText"/>
             </w:pPr>
-            <w:hyperlink r:id="rId33">
+            <w:hyperlink r:id="rId63">
               <w:r>
                 <w:rPr>
                   <w:rStyle w:val="Hyperlink"/>
@@ -7387,7 +7777,7 @@
             <w:pPr>
               <w:pStyle w:val="BodyText"/>
             </w:pPr>
-            <w:hyperlink r:id="rId34">
+            <w:hyperlink r:id="rId64">
               <w:r>
                 <w:rPr>
                   <w:rStyle w:val="Hyperlink"/>
@@ -7473,8 +7863,8 @@
             <w:pPr>
               <w:pStyle w:val="BodyText"/>
             </w:pPr>
-            <w:bookmarkStart w:id="44" w:name="F"/>
-            <w:bookmarkEnd w:id="44"/>
+            <w:bookmarkStart w:id="74" w:name="F"/>
+            <w:bookmarkEnd w:id="74"/>
             <w:r>
               <w:t xml:space="preserve"> </w:t>
             </w:r>
@@ -7579,7 +7969,7 @@
             <w:pPr>
               <w:pStyle w:val="BodyText"/>
             </w:pPr>
-            <w:hyperlink r:id="rId36">
+            <w:hyperlink r:id="rId66">
               <w:r>
                 <w:rPr>
                   <w:rStyle w:val="Hyperlink"/>
@@ -7619,7 +8009,7 @@
             <w:pPr>
               <w:pStyle w:val="BodyText"/>
             </w:pPr>
-            <w:hyperlink r:id="rId32">
+            <w:hyperlink r:id="rId62">
               <w:r>
                 <w:rPr>
                   <w:rStyle w:val="Hyperlink"/>
@@ -7696,7 +8086,7 @@
             <w:pPr>
               <w:pStyle w:val="BodyText"/>
             </w:pPr>
-            <w:hyperlink r:id="rId35">
+            <w:hyperlink r:id="rId65">
               <w:r>
                 <w:rPr>
                   <w:rStyle w:val="Hyperlink"/>
@@ -7734,7 +8124,7 @@
             <w:pPr>
               <w:pStyle w:val="BodyText"/>
             </w:pPr>
-            <w:hyperlink r:id="rId39">
+            <w:hyperlink r:id="rId69">
               <w:r>
                 <w:rPr>
                   <w:rStyle w:val="Hyperlink"/>
@@ -7772,7 +8162,7 @@
             <w:pPr>
               <w:pStyle w:val="BodyText"/>
             </w:pPr>
-            <w:hyperlink r:id="rId31">
+            <w:hyperlink r:id="rId61">
               <w:r>
                 <w:rPr>
                   <w:rStyle w:val="Hyperlink"/>
@@ -7810,7 +8200,7 @@
             <w:pPr>
               <w:pStyle w:val="BodyText"/>
             </w:pPr>
-            <w:hyperlink r:id="rId33">
+            <w:hyperlink r:id="rId63">
               <w:r>
                 <w:rPr>
                   <w:rStyle w:val="Hyperlink"/>
@@ -7848,7 +8238,7 @@
             <w:pPr>
               <w:pStyle w:val="BodyText"/>
             </w:pPr>
-            <w:hyperlink r:id="rId37">
+            <w:hyperlink r:id="rId67">
               <w:r>
                 <w:rPr>
                   <w:rStyle w:val="Hyperlink"/>
@@ -7888,7 +8278,7 @@
             <w:pPr>
               <w:pStyle w:val="BodyText"/>
             </w:pPr>
-            <w:hyperlink r:id="rId36">
+            <w:hyperlink r:id="rId66">
               <w:r>
                 <w:rPr>
                   <w:rStyle w:val="Hyperlink"/>
@@ -7938,7 +8328,7 @@
             <w:pPr>
               <w:pStyle w:val="BodyText"/>
             </w:pPr>
-            <w:hyperlink r:id="rId32">
+            <w:hyperlink r:id="rId62">
               <w:r>
                 <w:rPr>
                   <w:rStyle w:val="Hyperlink"/>
@@ -7976,7 +8366,7 @@
             <w:pPr>
               <w:pStyle w:val="BodyText"/>
             </w:pPr>
-            <w:hyperlink r:id="rId34">
+            <w:hyperlink r:id="rId64">
               <w:r>
                 <w:rPr>
                   <w:rStyle w:val="Hyperlink"/>
@@ -8014,7 +8404,7 @@
             <w:pPr>
               <w:pStyle w:val="BodyText"/>
             </w:pPr>
-            <w:hyperlink r:id="rId32">
+            <w:hyperlink r:id="rId62">
               <w:r>
                 <w:rPr>
                   <w:rStyle w:val="Hyperlink"/>
@@ -8064,7 +8454,7 @@
             <w:pPr>
               <w:pStyle w:val="Compact"/>
             </w:pPr>
-            <w:hyperlink r:id="rId34">
+            <w:hyperlink r:id="rId64">
               <w:r>
                 <w:rPr>
                   <w:rStyle w:val="Hyperlink"/>
@@ -8102,7 +8492,7 @@
             <w:pPr>
               <w:pStyle w:val="BodyText"/>
             </w:pPr>
-            <w:hyperlink r:id="rId32">
+            <w:hyperlink r:id="rId62">
               <w:r>
                 <w:rPr>
                   <w:rStyle w:val="Hyperlink"/>
@@ -8142,7 +8532,7 @@
             <w:pPr>
               <w:pStyle w:val="BodyText"/>
             </w:pPr>
-            <w:hyperlink r:id="rId33">
+            <w:hyperlink r:id="rId63">
               <w:r>
                 <w:rPr>
                   <w:rStyle w:val="Hyperlink"/>
@@ -8182,7 +8572,7 @@
             <w:pPr>
               <w:pStyle w:val="BodyText"/>
             </w:pPr>
-            <w:hyperlink r:id="rId36">
+            <w:hyperlink r:id="rId66">
               <w:r>
                 <w:rPr>
                   <w:rStyle w:val="Hyperlink"/>
@@ -8200,8 +8590,8 @@
             <w:pPr>
               <w:pStyle w:val="BodyText"/>
             </w:pPr>
-            <w:bookmarkStart w:id="45" w:name="G"/>
-            <w:bookmarkEnd w:id="45"/>
+            <w:bookmarkStart w:id="75" w:name="G"/>
+            <w:bookmarkEnd w:id="75"/>
             <w:r>
               <w:t xml:space="preserve"> </w:t>
             </w:r>
@@ -8231,7 +8621,7 @@
             <w:pPr>
               <w:pStyle w:val="BodyText"/>
             </w:pPr>
-            <w:hyperlink r:id="rId35">
+            <w:hyperlink r:id="rId65">
               <w:r>
                 <w:rPr>
                   <w:rStyle w:val="Hyperlink"/>
@@ -8290,8 +8680,8 @@
             <w:pPr>
               <w:pStyle w:val="BodyText"/>
             </w:pPr>
-            <w:bookmarkStart w:id="46" w:name="H"/>
-            <w:bookmarkEnd w:id="46"/>
+            <w:bookmarkStart w:id="76" w:name="H"/>
+            <w:bookmarkEnd w:id="76"/>
             <w:r>
               <w:t xml:space="preserve"> </w:t>
             </w:r>
@@ -8327,7 +8717,7 @@
             <w:pPr>
               <w:pStyle w:val="BodyText"/>
             </w:pPr>
-            <w:hyperlink r:id="rId32">
+            <w:hyperlink r:id="rId62">
               <w:r>
                 <w:rPr>
                   <w:rStyle w:val="Hyperlink"/>
@@ -8384,8 +8774,8 @@
             <w:pPr>
               <w:pStyle w:val="BodyText"/>
             </w:pPr>
-            <w:bookmarkStart w:id="47" w:name="I"/>
-            <w:bookmarkEnd w:id="47"/>
+            <w:bookmarkStart w:id="77" w:name="I"/>
+            <w:bookmarkEnd w:id="77"/>
             <w:r>
               <w:t xml:space="preserve"> </w:t>
             </w:r>
@@ -8411,7 +8801,7 @@
             <w:pPr>
               <w:pStyle w:val="BodyText"/>
             </w:pPr>
-            <w:hyperlink r:id="rId34">
+            <w:hyperlink r:id="rId64">
               <w:r>
                 <w:rPr>
                   <w:rStyle w:val="Hyperlink"/>
@@ -8451,7 +8841,7 @@
             <w:pPr>
               <w:pStyle w:val="BodyText"/>
             </w:pPr>
-            <w:hyperlink r:id="rId36">
+            <w:hyperlink r:id="rId66">
               <w:r>
                 <w:rPr>
                   <w:rStyle w:val="Hyperlink"/>
@@ -8491,7 +8881,7 @@
             <w:pPr>
               <w:pStyle w:val="BodyText"/>
             </w:pPr>
-            <w:hyperlink r:id="rId31">
+            <w:hyperlink r:id="rId61">
               <w:r>
                 <w:rPr>
                   <w:rStyle w:val="Hyperlink"/>
@@ -8535,7 +8925,7 @@
             <w:pPr>
               <w:pStyle w:val="BodyText"/>
             </w:pPr>
-            <w:hyperlink r:id="rId33">
+            <w:hyperlink r:id="rId63">
               <w:r>
                 <w:rPr>
                   <w:rStyle w:val="Hyperlink"/>
@@ -8692,7 +9082,7 @@
             <w:pPr>
               <w:pStyle w:val="BodyText"/>
             </w:pPr>
-            <w:hyperlink r:id="rId31">
+            <w:hyperlink r:id="rId61">
               <w:r>
                 <w:rPr>
                   <w:rStyle w:val="Hyperlink"/>
@@ -8732,7 +9122,7 @@
             <w:pPr>
               <w:pStyle w:val="BodyText"/>
             </w:pPr>
-            <w:hyperlink r:id="rId33">
+            <w:hyperlink r:id="rId63">
               <w:r>
                 <w:rPr>
                   <w:rStyle w:val="Hyperlink"/>
@@ -8772,7 +9162,7 @@
             <w:pPr>
               <w:pStyle w:val="BodyText"/>
             </w:pPr>
-            <w:hyperlink r:id="rId35">
+            <w:hyperlink r:id="rId65">
               <w:r>
                 <w:rPr>
                   <w:rStyle w:val="Hyperlink"/>
@@ -8824,7 +9214,7 @@
             <w:pPr>
               <w:pStyle w:val="BodyText"/>
             </w:pPr>
-            <w:hyperlink r:id="rId32">
+            <w:hyperlink r:id="rId62">
               <w:r>
                 <w:rPr>
                   <w:rStyle w:val="Hyperlink"/>
@@ -8947,7 +9337,7 @@
             <w:pPr>
               <w:pStyle w:val="BodyText"/>
             </w:pPr>
-            <w:hyperlink r:id="rId41">
+            <w:hyperlink r:id="rId71">
               <w:r>
                 <w:rPr>
                   <w:rStyle w:val="Hyperlink"/>
@@ -9174,7 +9564,7 @@
             <w:pPr>
               <w:pStyle w:val="BodyText"/>
             </w:pPr>
-            <w:hyperlink r:id="rId36">
+            <w:hyperlink r:id="rId66">
               <w:r>
                 <w:rPr>
                   <w:rStyle w:val="Hyperlink"/>
@@ -9218,7 +9608,7 @@
             <w:pPr>
               <w:pStyle w:val="BodyText"/>
             </w:pPr>
-            <w:hyperlink r:id="rId34">
+            <w:hyperlink r:id="rId64">
               <w:r>
                 <w:rPr>
                   <w:rStyle w:val="Hyperlink"/>
@@ -9320,7 +9710,7 @@
             <w:pPr>
               <w:pStyle w:val="BodyText"/>
             </w:pPr>
-            <w:hyperlink r:id="rId31">
+            <w:hyperlink r:id="rId61">
               <w:r>
                 <w:rPr>
                   <w:rStyle w:val="Hyperlink"/>
@@ -9364,7 +9754,7 @@
             <w:pPr>
               <w:pStyle w:val="BodyText"/>
             </w:pPr>
-            <w:hyperlink r:id="rId33">
+            <w:hyperlink r:id="rId63">
               <w:r>
                 <w:rPr>
                   <w:rStyle w:val="Hyperlink"/>
@@ -9538,8 +9928,8 @@
             <w:pPr>
               <w:pStyle w:val="BodyText"/>
             </w:pPr>
-            <w:bookmarkStart w:id="48" w:name="L"/>
-            <w:bookmarkEnd w:id="48"/>
+            <w:bookmarkStart w:id="78" w:name="L"/>
+            <w:bookmarkEnd w:id="78"/>
             <w:r>
               <w:t xml:space="preserve"> </w:t>
             </w:r>
@@ -9565,7 +9955,7 @@
             <w:pPr>
               <w:pStyle w:val="BodyText"/>
             </w:pPr>
-            <w:hyperlink r:id="rId31">
+            <w:hyperlink r:id="rId61">
               <w:r>
                 <w:rPr>
                   <w:rStyle w:val="Hyperlink"/>
@@ -9605,7 +9995,7 @@
             <w:pPr>
               <w:pStyle w:val="BodyText"/>
             </w:pPr>
-            <w:hyperlink r:id="rId37">
+            <w:hyperlink r:id="rId67">
               <w:r>
                 <w:rPr>
                   <w:rStyle w:val="Hyperlink"/>
@@ -9649,7 +10039,7 @@
             <w:pPr>
               <w:pStyle w:val="BodyText"/>
             </w:pPr>
-            <w:hyperlink r:id="rId36">
+            <w:hyperlink r:id="rId66">
               <w:r>
                 <w:rPr>
                   <w:rStyle w:val="Hyperlink"/>
@@ -9700,8 +10090,8 @@
             <w:pPr>
               <w:pStyle w:val="BodyText"/>
             </w:pPr>
-            <w:bookmarkStart w:id="49" w:name="M"/>
-            <w:bookmarkEnd w:id="49"/>
+            <w:bookmarkStart w:id="79" w:name="M"/>
+            <w:bookmarkEnd w:id="79"/>
             <w:r>
               <w:t xml:space="preserve"> </w:t>
             </w:r>
@@ -9735,7 +10125,7 @@
             <w:pPr>
               <w:pStyle w:val="BodyText"/>
             </w:pPr>
-            <w:hyperlink r:id="rId32">
+            <w:hyperlink r:id="rId62">
               <w:r>
                 <w:rPr>
                   <w:rStyle w:val="Hyperlink"/>
@@ -9773,7 +10163,7 @@
             <w:pPr>
               <w:pStyle w:val="BodyText"/>
             </w:pPr>
-            <w:hyperlink r:id="rId33">
+            <w:hyperlink r:id="rId63">
               <w:r>
                 <w:rPr>
                   <w:rStyle w:val="Hyperlink"/>
@@ -9813,7 +10203,7 @@
             <w:pPr>
               <w:pStyle w:val="BodyText"/>
             </w:pPr>
-            <w:hyperlink r:id="rId39">
+            <w:hyperlink r:id="rId69">
               <w:r>
                 <w:rPr>
                   <w:rStyle w:val="Hyperlink"/>
@@ -9853,7 +10243,7 @@
             <w:pPr>
               <w:pStyle w:val="BodyText"/>
             </w:pPr>
-            <w:hyperlink r:id="rId37">
+            <w:hyperlink r:id="rId67">
               <w:r>
                 <w:rPr>
                   <w:rStyle w:val="Hyperlink"/>
@@ -9903,7 +10293,7 @@
             <w:pPr>
               <w:pStyle w:val="BodyText"/>
             </w:pPr>
-            <w:hyperlink r:id="rId39">
+            <w:hyperlink r:id="rId69">
               <w:r>
                 <w:rPr>
                   <w:rStyle w:val="Hyperlink"/>
@@ -10145,7 +10535,7 @@
             <w:pPr>
               <w:pStyle w:val="BodyText"/>
             </w:pPr>
-            <w:hyperlink r:id="rId36">
+            <w:hyperlink r:id="rId66">
               <w:r>
                 <w:rPr>
                   <w:rStyle w:val="Hyperlink"/>
@@ -10251,7 +10641,7 @@
             <w:pPr>
               <w:pStyle w:val="BodyText"/>
             </w:pPr>
-            <w:hyperlink r:id="rId32">
+            <w:hyperlink r:id="rId62">
               <w:r>
                 <w:rPr>
                   <w:rStyle w:val="Hyperlink"/>
@@ -10473,8 +10863,8 @@
             <w:pPr>
               <w:pStyle w:val="BodyText"/>
             </w:pPr>
-            <w:bookmarkStart w:id="50" w:name="N"/>
-            <w:bookmarkEnd w:id="50"/>
+            <w:bookmarkStart w:id="80" w:name="N"/>
+            <w:bookmarkEnd w:id="80"/>
             <w:r>
               <w:t xml:space="preserve"> </w:t>
             </w:r>
@@ -10500,7 +10890,7 @@
             <w:pPr>
               <w:pStyle w:val="BodyText"/>
             </w:pPr>
-            <w:hyperlink r:id="rId35">
+            <w:hyperlink r:id="rId65">
               <w:r>
                 <w:rPr>
                   <w:rStyle w:val="Hyperlink"/>
@@ -10550,7 +10940,7 @@
             <w:pPr>
               <w:pStyle w:val="BodyText"/>
             </w:pPr>
-            <w:hyperlink r:id="rId31">
+            <w:hyperlink r:id="rId61">
               <w:r>
                 <w:rPr>
                   <w:rStyle w:val="Hyperlink"/>
@@ -10588,7 +10978,7 @@
             <w:pPr>
               <w:pStyle w:val="BodyText"/>
             </w:pPr>
-            <w:hyperlink r:id="rId33">
+            <w:hyperlink r:id="rId63">
               <w:r>
                 <w:rPr>
                   <w:rStyle w:val="Hyperlink"/>
@@ -10638,7 +11028,7 @@
             <w:pPr>
               <w:pStyle w:val="BodyText"/>
             </w:pPr>
-            <w:hyperlink r:id="rId31">
+            <w:hyperlink r:id="rId61">
               <w:r>
                 <w:rPr>
                   <w:rStyle w:val="Hyperlink"/>
@@ -10676,7 +11066,7 @@
             <w:pPr>
               <w:pStyle w:val="BodyText"/>
             </w:pPr>
-            <w:hyperlink r:id="rId33">
+            <w:hyperlink r:id="rId63">
               <w:r>
                 <w:rPr>
                   <w:rStyle w:val="Hyperlink"/>
@@ -10696,8 +11086,8 @@
             <w:pPr>
               <w:pStyle w:val="BodyText"/>
             </w:pPr>
-            <w:bookmarkStart w:id="51" w:name="O"/>
-            <w:bookmarkEnd w:id="51"/>
+            <w:bookmarkStart w:id="81" w:name="O"/>
+            <w:bookmarkEnd w:id="81"/>
             <w:r>
               <w:t xml:space="preserve"> </w:t>
             </w:r>
@@ -10733,7 +11123,7 @@
             <w:pPr>
               <w:pStyle w:val="BodyText"/>
             </w:pPr>
-            <w:hyperlink r:id="rId32">
+            <w:hyperlink r:id="rId62">
               <w:r>
                 <w:rPr>
                   <w:rStyle w:val="Hyperlink"/>
@@ -10814,7 +11204,7 @@
             <w:pPr>
               <w:pStyle w:val="BodyText"/>
             </w:pPr>
-            <w:hyperlink r:id="rId35">
+            <w:hyperlink r:id="rId65">
               <w:r>
                 <w:rPr>
                   <w:rStyle w:val="Hyperlink"/>
@@ -10903,7 +11293,7 @@
             <w:pPr>
               <w:pStyle w:val="BodyText"/>
             </w:pPr>
-            <w:hyperlink r:id="rId33">
+            <w:hyperlink r:id="rId63">
               <w:r>
                 <w:rPr>
                   <w:rStyle w:val="Hyperlink"/>
@@ -10947,7 +11337,7 @@
             <w:pPr>
               <w:pStyle w:val="BodyText"/>
             </w:pPr>
-            <w:hyperlink r:id="rId31">
+            <w:hyperlink r:id="rId61">
               <w:r>
                 <w:rPr>
                   <w:rStyle w:val="Hyperlink"/>
@@ -11045,8 +11435,8 @@
             <w:pPr>
               <w:pStyle w:val="BodyText"/>
             </w:pPr>
-            <w:bookmarkStart w:id="52" w:name="P"/>
-            <w:bookmarkEnd w:id="52"/>
+            <w:bookmarkStart w:id="82" w:name="P"/>
+            <w:bookmarkEnd w:id="82"/>
             <w:r>
               <w:t xml:space="preserve"> </w:t>
             </w:r>
@@ -11080,7 +11470,7 @@
             <w:pPr>
               <w:pStyle w:val="BodyText"/>
             </w:pPr>
-            <w:hyperlink r:id="rId32">
+            <w:hyperlink r:id="rId62">
               <w:r>
                 <w:rPr>
                   <w:rStyle w:val="Hyperlink"/>
@@ -11118,7 +11508,7 @@
             <w:pPr>
               <w:pStyle w:val="BodyText"/>
             </w:pPr>
-            <w:hyperlink r:id="rId33">
+            <w:hyperlink r:id="rId63">
               <w:r>
                 <w:rPr>
                   <w:rStyle w:val="Hyperlink"/>
@@ -11168,7 +11558,7 @@
             <w:pPr>
               <w:pStyle w:val="BodyText"/>
             </w:pPr>
-            <w:hyperlink r:id="rId34">
+            <w:hyperlink r:id="rId64">
               <w:r>
                 <w:rPr>
                   <w:rStyle w:val="Hyperlink"/>
@@ -11206,7 +11596,7 @@
             <w:pPr>
               <w:pStyle w:val="BodyText"/>
             </w:pPr>
-            <w:hyperlink r:id="rId35">
+            <w:hyperlink r:id="rId65">
               <w:r>
                 <w:rPr>
                   <w:rStyle w:val="Hyperlink"/>
@@ -11250,7 +11640,7 @@
             <w:pPr>
               <w:pStyle w:val="BodyText"/>
             </w:pPr>
-            <w:hyperlink r:id="rId33">
+            <w:hyperlink r:id="rId63">
               <w:r>
                 <w:rPr>
                   <w:rStyle w:val="Hyperlink"/>
@@ -11380,7 +11770,7 @@
             <w:pPr>
               <w:pStyle w:val="BodyText"/>
             </w:pPr>
-            <w:hyperlink r:id="rId34">
+            <w:hyperlink r:id="rId64">
               <w:r>
                 <w:rPr>
                   <w:rStyle w:val="Hyperlink"/>
@@ -11471,7 +11861,7 @@
             <w:pPr>
               <w:pStyle w:val="BodyText"/>
             </w:pPr>
-            <w:hyperlink r:id="rId32">
+            <w:hyperlink r:id="rId62">
               <w:r>
                 <w:rPr>
                   <w:rStyle w:val="Hyperlink"/>
@@ -11550,7 +11940,7 @@
             <w:pPr>
               <w:pStyle w:val="BodyText"/>
             </w:pPr>
-            <w:hyperlink r:id="rId35">
+            <w:hyperlink r:id="rId65">
               <w:r>
                 <w:rPr>
                   <w:rStyle w:val="Hyperlink"/>
@@ -11590,7 +11980,7 @@
             <w:pPr>
               <w:pStyle w:val="Compact"/>
             </w:pPr>
-            <w:hyperlink r:id="rId32">
+            <w:hyperlink r:id="rId62">
               <w:r>
                 <w:rPr>
                   <w:rStyle w:val="Hyperlink"/>
@@ -11648,7 +12038,7 @@
             <w:pPr>
               <w:pStyle w:val="Compact"/>
             </w:pPr>
-            <w:hyperlink r:id="rId35">
+            <w:hyperlink r:id="rId65">
               <w:r>
                 <w:rPr>
                   <w:rStyle w:val="Hyperlink"/>
@@ -11688,7 +12078,7 @@
             <w:pPr>
               <w:pStyle w:val="BodyText"/>
             </w:pPr>
-            <w:hyperlink r:id="rId33">
+            <w:hyperlink r:id="rId63">
               <w:r>
                 <w:rPr>
                   <w:rStyle w:val="Hyperlink"/>
@@ -11769,7 +12159,7 @@
             <w:pPr>
               <w:pStyle w:val="BodyText"/>
             </w:pPr>
-            <w:hyperlink r:id="rId35">
+            <w:hyperlink r:id="rId65">
               <w:r>
                 <w:rPr>
                   <w:rStyle w:val="Hyperlink"/>
@@ -11807,7 +12197,7 @@
             <w:pPr>
               <w:pStyle w:val="Compact"/>
             </w:pPr>
-            <w:hyperlink r:id="rId32">
+            <w:hyperlink r:id="rId62">
               <w:r>
                 <w:rPr>
                   <w:rStyle w:val="Hyperlink"/>
@@ -11847,7 +12237,7 @@
             <w:pPr>
               <w:pStyle w:val="Compact"/>
             </w:pPr>
-            <w:hyperlink r:id="rId35">
+            <w:hyperlink r:id="rId65">
               <w:r>
                 <w:rPr>
                   <w:rStyle w:val="Hyperlink"/>
@@ -11887,7 +12277,7 @@
             <w:pPr>
               <w:pStyle w:val="BodyText"/>
             </w:pPr>
-            <w:hyperlink r:id="rId32">
+            <w:hyperlink r:id="rId62">
               <w:r>
                 <w:rPr>
                   <w:rStyle w:val="Hyperlink"/>
@@ -11931,7 +12321,7 @@
             <w:pPr>
               <w:pStyle w:val="Compact"/>
             </w:pPr>
-            <w:hyperlink r:id="rId35">
+            <w:hyperlink r:id="rId65">
               <w:r>
                 <w:rPr>
                   <w:rStyle w:val="Hyperlink"/>
@@ -12061,7 +12451,7 @@
             <w:pPr>
               <w:pStyle w:val="BodyText"/>
             </w:pPr>
-            <w:hyperlink r:id="rId36">
+            <w:hyperlink r:id="rId66">
               <w:r>
                 <w:rPr>
                   <w:rStyle w:val="Hyperlink"/>
@@ -12099,7 +12489,7 @@
             <w:pPr>
               <w:pStyle w:val="BodyText"/>
             </w:pPr>
-            <w:hyperlink r:id="rId31">
+            <w:hyperlink r:id="rId61">
               <w:r>
                 <w:rPr>
                   <w:rStyle w:val="Hyperlink"/>
@@ -12139,7 +12529,7 @@
             <w:pPr>
               <w:pStyle w:val="BodyText"/>
             </w:pPr>
-            <w:hyperlink r:id="rId37">
+            <w:hyperlink r:id="rId67">
               <w:r>
                 <w:rPr>
                   <w:rStyle w:val="Hyperlink"/>
@@ -12196,8 +12586,8 @@
             <w:pPr>
               <w:pStyle w:val="BodyText"/>
             </w:pPr>
-            <w:bookmarkStart w:id="53" w:name="Q"/>
-            <w:bookmarkEnd w:id="53"/>
+            <w:bookmarkStart w:id="83" w:name="Q"/>
+            <w:bookmarkEnd w:id="83"/>
             <w:r>
               <w:t xml:space="preserve"> </w:t>
             </w:r>
@@ -12223,7 +12613,7 @@
             <w:pPr>
               <w:pStyle w:val="BodyText"/>
             </w:pPr>
-            <w:hyperlink r:id="rId35">
+            <w:hyperlink r:id="rId65">
               <w:r>
                 <w:rPr>
                   <w:rStyle w:val="Hyperlink"/>
@@ -12337,7 +12727,7 @@
             <w:pPr>
               <w:pStyle w:val="BodyText"/>
             </w:pPr>
-            <w:hyperlink r:id="rId34">
+            <w:hyperlink r:id="rId64">
               <w:r>
                 <w:rPr>
                   <w:rStyle w:val="Hyperlink"/>
@@ -12375,7 +12765,7 @@
             <w:pPr>
               <w:pStyle w:val="BodyText"/>
             </w:pPr>
-            <w:hyperlink r:id="rId36">
+            <w:hyperlink r:id="rId66">
               <w:r>
                 <w:rPr>
                   <w:rStyle w:val="Hyperlink"/>
@@ -12413,7 +12803,7 @@
             <w:pPr>
               <w:pStyle w:val="BodyText"/>
             </w:pPr>
-            <w:hyperlink r:id="rId32">
+            <w:hyperlink r:id="rId62">
               <w:r>
                 <w:rPr>
                   <w:rStyle w:val="Hyperlink"/>
@@ -12451,7 +12841,7 @@
             <w:pPr>
               <w:pStyle w:val="BodyText"/>
             </w:pPr>
-            <w:hyperlink r:id="rId35">
+            <w:hyperlink r:id="rId65">
               <w:r>
                 <w:rPr>
                   <w:rStyle w:val="Hyperlink"/>
@@ -12489,7 +12879,7 @@
             <w:pPr>
               <w:pStyle w:val="BodyText"/>
             </w:pPr>
-            <w:hyperlink r:id="rId31">
+            <w:hyperlink r:id="rId61">
               <w:r>
                 <w:rPr>
                   <w:rStyle w:val="Hyperlink"/>
@@ -12529,7 +12919,7 @@
             <w:pPr>
               <w:pStyle w:val="BodyText"/>
             </w:pPr>
-            <w:hyperlink r:id="rId33">
+            <w:hyperlink r:id="rId63">
               <w:r>
                 <w:rPr>
                   <w:rStyle w:val="Hyperlink"/>
@@ -12686,7 +13076,7 @@
             <w:pPr>
               <w:pStyle w:val="BodyText"/>
             </w:pPr>
-            <w:hyperlink r:id="rId37">
+            <w:hyperlink r:id="rId67">
               <w:r>
                 <w:rPr>
                   <w:rStyle w:val="Hyperlink"/>
@@ -12743,8 +13133,8 @@
             <w:pPr>
               <w:pStyle w:val="BodyText"/>
             </w:pPr>
-            <w:bookmarkStart w:id="54" w:name="R"/>
-            <w:bookmarkEnd w:id="54"/>
+            <w:bookmarkStart w:id="84" w:name="R"/>
+            <w:bookmarkEnd w:id="84"/>
             <w:r>
               <w:t xml:space="preserve"> </w:t>
             </w:r>
@@ -12774,7 +13164,7 @@
             <w:pPr>
               <w:pStyle w:val="BodyText"/>
             </w:pPr>
-            <w:hyperlink r:id="rId31">
+            <w:hyperlink r:id="rId61">
               <w:r>
                 <w:rPr>
                   <w:rStyle w:val="Hyperlink"/>
@@ -12855,7 +13245,7 @@
             <w:pPr>
               <w:pStyle w:val="BodyText"/>
             </w:pPr>
-            <w:hyperlink r:id="rId35">
+            <w:hyperlink r:id="rId65">
               <w:r>
                 <w:rPr>
                   <w:rStyle w:val="Hyperlink"/>
@@ -12977,7 +13367,7 @@
             <w:pPr>
               <w:pStyle w:val="BodyText"/>
             </w:pPr>
-            <w:hyperlink r:id="rId34">
+            <w:hyperlink r:id="rId64">
               <w:r>
                 <w:rPr>
                   <w:rStyle w:val="Hyperlink"/>
@@ -13019,7 +13409,7 @@
             <w:pPr>
               <w:pStyle w:val="BodyText"/>
             </w:pPr>
-            <w:hyperlink r:id="rId31">
+            <w:hyperlink r:id="rId61">
               <w:r>
                 <w:rPr>
                   <w:rStyle w:val="Hyperlink"/>
@@ -13199,7 +13589,7 @@
             <w:pPr>
               <w:pStyle w:val="BodyText"/>
             </w:pPr>
-            <w:hyperlink r:id="rId35">
+            <w:hyperlink r:id="rId65">
               <w:r>
                 <w:rPr>
                   <w:rStyle w:val="Hyperlink"/>
@@ -13251,7 +13641,7 @@
             <w:pPr>
               <w:pStyle w:val="BodyText"/>
             </w:pPr>
-            <w:hyperlink r:id="rId32">
+            <w:hyperlink r:id="rId62">
               <w:r>
                 <w:rPr>
                   <w:rStyle w:val="Hyperlink"/>
@@ -13330,7 +13720,7 @@
             <w:pPr>
               <w:pStyle w:val="BodyText"/>
             </w:pPr>
-            <w:hyperlink r:id="rId33">
+            <w:hyperlink r:id="rId63">
               <w:r>
                 <w:rPr>
                   <w:rStyle w:val="Hyperlink"/>
@@ -13372,7 +13762,7 @@
             <w:pPr>
               <w:pStyle w:val="BodyText"/>
             </w:pPr>
-            <w:hyperlink r:id="rId36">
+            <w:hyperlink r:id="rId66">
               <w:r>
                 <w:rPr>
                   <w:rStyle w:val="Hyperlink"/>
@@ -13453,7 +13843,7 @@
             <w:pPr>
               <w:pStyle w:val="BodyText"/>
             </w:pPr>
-            <w:hyperlink r:id="rId33">
+            <w:hyperlink r:id="rId63">
               <w:r>
                 <w:rPr>
                   <w:rStyle w:val="Hyperlink"/>
@@ -13493,7 +13883,7 @@
             <w:pPr>
               <w:pStyle w:val="BodyText"/>
             </w:pPr>
-            <w:hyperlink r:id="rId36">
+            <w:hyperlink r:id="rId66">
               <w:r>
                 <w:rPr>
                   <w:rStyle w:val="Hyperlink"/>
@@ -13543,7 +13933,7 @@
             <w:pPr>
               <w:pStyle w:val="BodyText"/>
             </w:pPr>
-            <w:hyperlink r:id="rId33">
+            <w:hyperlink r:id="rId63">
               <w:r>
                 <w:rPr>
                   <w:rStyle w:val="Hyperlink"/>
@@ -13585,7 +13975,7 @@
             <w:pPr>
               <w:pStyle w:val="BodyText"/>
             </w:pPr>
-            <w:hyperlink r:id="rId36">
+            <w:hyperlink r:id="rId66">
               <w:r>
                 <w:rPr>
                   <w:rStyle w:val="Hyperlink"/>
@@ -13705,7 +14095,7 @@
             <w:pPr>
               <w:pStyle w:val="BodyText"/>
             </w:pPr>
-            <w:hyperlink r:id="rId33">
+            <w:hyperlink r:id="rId63">
               <w:r>
                 <w:rPr>
                   <w:rStyle w:val="Hyperlink"/>
@@ -13745,7 +14135,7 @@
             <w:pPr>
               <w:pStyle w:val="BodyText"/>
             </w:pPr>
-            <w:hyperlink r:id="rId34">
+            <w:hyperlink r:id="rId64">
               <w:r>
                 <w:rPr>
                   <w:rStyle w:val="Hyperlink"/>
@@ -13795,7 +14185,7 @@
             <w:pPr>
               <w:pStyle w:val="BodyText"/>
             </w:pPr>
-            <w:hyperlink r:id="rId33">
+            <w:hyperlink r:id="rId63">
               <w:r>
                 <w:rPr>
                   <w:rStyle w:val="Hyperlink"/>
@@ -13833,7 +14223,7 @@
             <w:pPr>
               <w:pStyle w:val="BodyText"/>
             </w:pPr>
-            <w:hyperlink r:id="rId36">
+            <w:hyperlink r:id="rId66">
               <w:r>
                 <w:rPr>
                   <w:rStyle w:val="Hyperlink"/>
@@ -13901,7 +14291,7 @@
             <w:pPr>
               <w:pStyle w:val="BodyText"/>
             </w:pPr>
-            <w:hyperlink r:id="rId33">
+            <w:hyperlink r:id="rId63">
               <w:r>
                 <w:rPr>
                   <w:rStyle w:val="Hyperlink"/>
@@ -13978,7 +14368,7 @@
             <w:pPr>
               <w:pStyle w:val="BodyText"/>
             </w:pPr>
-            <w:hyperlink r:id="rId31">
+            <w:hyperlink r:id="rId61">
               <w:r>
                 <w:rPr>
                   <w:rStyle w:val="Hyperlink"/>
@@ -14016,7 +14406,7 @@
             <w:pPr>
               <w:pStyle w:val="BodyText"/>
             </w:pPr>
-            <w:hyperlink r:id="rId36">
+            <w:hyperlink r:id="rId66">
               <w:r>
                 <w:rPr>
                   <w:rStyle w:val="Hyperlink"/>
@@ -14066,7 +14456,7 @@
             <w:pPr>
               <w:pStyle w:val="BodyText"/>
             </w:pPr>
-            <w:hyperlink r:id="rId31">
+            <w:hyperlink r:id="rId61">
               <w:r>
                 <w:rPr>
                   <w:rStyle w:val="Hyperlink"/>
@@ -14104,7 +14494,7 @@
             <w:pPr>
               <w:pStyle w:val="BodyText"/>
             </w:pPr>
-            <w:hyperlink r:id="rId35">
+            <w:hyperlink r:id="rId65">
               <w:r>
                 <w:rPr>
                   <w:rStyle w:val="Hyperlink"/>
@@ -14122,8 +14512,8 @@
             <w:pPr>
               <w:pStyle w:val="BodyText"/>
             </w:pPr>
-            <w:bookmarkStart w:id="55" w:name="S"/>
-            <w:bookmarkEnd w:id="55"/>
+            <w:bookmarkStart w:id="85" w:name="S"/>
+            <w:bookmarkEnd w:id="85"/>
             <w:r>
               <w:t xml:space="preserve"> </w:t>
             </w:r>
@@ -14169,7 +14559,7 @@
             <w:pPr>
               <w:pStyle w:val="BodyText"/>
             </w:pPr>
-            <w:hyperlink r:id="rId32">
+            <w:hyperlink r:id="rId62">
               <w:r>
                 <w:rPr>
                   <w:rStyle w:val="Hyperlink"/>
@@ -14297,7 +14687,7 @@
             <w:pPr>
               <w:pStyle w:val="BodyText"/>
             </w:pPr>
-            <w:hyperlink r:id="rId34">
+            <w:hyperlink r:id="rId64">
               <w:r>
                 <w:rPr>
                   <w:rStyle w:val="Hyperlink"/>
@@ -14335,7 +14725,7 @@
             <w:pPr>
               <w:pStyle w:val="BodyText"/>
             </w:pPr>
-            <w:hyperlink r:id="rId31">
+            <w:hyperlink r:id="rId61">
               <w:r>
                 <w:rPr>
                   <w:rStyle w:val="Hyperlink"/>
@@ -14385,7 +14775,7 @@
             <w:pPr>
               <w:pStyle w:val="BodyText"/>
             </w:pPr>
-            <w:hyperlink r:id="rId35">
+            <w:hyperlink r:id="rId65">
               <w:r>
                 <w:rPr>
                   <w:rStyle w:val="Hyperlink"/>
@@ -14425,7 +14815,7 @@
             <w:pPr>
               <w:pStyle w:val="BodyText"/>
             </w:pPr>
-            <w:hyperlink r:id="rId33">
+            <w:hyperlink r:id="rId63">
               <w:r>
                 <w:rPr>
                   <w:rStyle w:val="Hyperlink"/>
@@ -14625,7 +15015,7 @@
             <w:pPr>
               <w:pStyle w:val="BodyText"/>
             </w:pPr>
-            <w:hyperlink r:id="rId36">
+            <w:hyperlink r:id="rId66">
               <w:r>
                 <w:rPr>
                   <w:rStyle w:val="Hyperlink"/>
@@ -14669,7 +15059,7 @@
             <w:pPr>
               <w:pStyle w:val="BodyText"/>
             </w:pPr>
-            <w:hyperlink r:id="rId31">
+            <w:hyperlink r:id="rId61">
               <w:r>
                 <w:rPr>
                   <w:rStyle w:val="Hyperlink"/>
@@ -14748,7 +15138,7 @@
             <w:pPr>
               <w:pStyle w:val="BodyText"/>
             </w:pPr>
-            <w:hyperlink r:id="rId33">
+            <w:hyperlink r:id="rId63">
               <w:r>
                 <w:rPr>
                   <w:rStyle w:val="Hyperlink"/>
@@ -14800,7 +15190,7 @@
             <w:pPr>
               <w:pStyle w:val="BodyText"/>
             </w:pPr>
-            <w:hyperlink r:id="rId32">
+            <w:hyperlink r:id="rId62">
               <w:r>
                 <w:rPr>
                   <w:rStyle w:val="Hyperlink"/>
@@ -14879,7 +15269,7 @@
             <w:pPr>
               <w:pStyle w:val="BodyText"/>
             </w:pPr>
-            <w:hyperlink r:id="rId33">
+            <w:hyperlink r:id="rId63">
               <w:r>
                 <w:rPr>
                   <w:rStyle w:val="Hyperlink"/>
@@ -14921,7 +15311,7 @@
             <w:pPr>
               <w:pStyle w:val="BodyText"/>
             </w:pPr>
-            <w:hyperlink r:id="rId37">
+            <w:hyperlink r:id="rId67">
               <w:r>
                 <w:rPr>
                   <w:rStyle w:val="Hyperlink"/>
@@ -15006,7 +15396,7 @@
             <w:pPr>
               <w:pStyle w:val="BodyText"/>
             </w:pPr>
-            <w:hyperlink r:id="rId32">
+            <w:hyperlink r:id="rId62">
               <w:r>
                 <w:rPr>
                   <w:rStyle w:val="Hyperlink"/>
@@ -15085,7 +15475,7 @@
             <w:pPr>
               <w:pStyle w:val="Compact"/>
             </w:pPr>
-            <w:hyperlink r:id="rId37">
+            <w:hyperlink r:id="rId67">
               <w:r>
                 <w:rPr>
                   <w:rStyle w:val="Hyperlink"/>
@@ -15125,7 +15515,7 @@
             <w:pPr>
               <w:pStyle w:val="BodyText"/>
             </w:pPr>
-            <w:hyperlink r:id="rId39">
+            <w:hyperlink r:id="rId69">
               <w:r>
                 <w:rPr>
                   <w:rStyle w:val="Hyperlink"/>
@@ -15165,7 +15555,7 @@
             <w:pPr>
               <w:pStyle w:val="BodyText"/>
             </w:pPr>
-            <w:hyperlink r:id="rId32">
+            <w:hyperlink r:id="rId62">
               <w:r>
                 <w:rPr>
                   <w:rStyle w:val="Hyperlink"/>
@@ -15183,8 +15573,8 @@
             <w:pPr>
               <w:pStyle w:val="BodyText"/>
             </w:pPr>
-            <w:bookmarkStart w:id="56" w:name="T"/>
-            <w:bookmarkEnd w:id="56"/>
+            <w:bookmarkStart w:id="86" w:name="T"/>
+            <w:bookmarkEnd w:id="86"/>
             <w:r>
               <w:t xml:space="preserve"> </w:t>
             </w:r>
@@ -15214,7 +15604,7 @@
             <w:pPr>
               <w:pStyle w:val="BodyText"/>
             </w:pPr>
-            <w:hyperlink r:id="rId33">
+            <w:hyperlink r:id="rId63">
               <w:r>
                 <w:rPr>
                   <w:rStyle w:val="Hyperlink"/>
@@ -15344,7 +15734,7 @@
             <w:pPr>
               <w:pStyle w:val="BodyText"/>
             </w:pPr>
-            <w:hyperlink r:id="rId32">
+            <w:hyperlink r:id="rId62">
               <w:r>
                 <w:rPr>
                   <w:rStyle w:val="Hyperlink"/>
@@ -15382,7 +15772,7 @@
             <w:pPr>
               <w:pStyle w:val="BodyText"/>
             </w:pPr>
-            <w:hyperlink r:id="rId37">
+            <w:hyperlink r:id="rId67">
               <w:r>
                 <w:rPr>
                   <w:rStyle w:val="Hyperlink"/>
@@ -15422,7 +15812,7 @@
             <w:pPr>
               <w:pStyle w:val="BodyText"/>
             </w:pPr>
-            <w:hyperlink r:id="rId31">
+            <w:hyperlink r:id="rId61">
               <w:r>
                 <w:rPr>
                   <w:rStyle w:val="Hyperlink"/>
@@ -15464,7 +15854,7 @@
             <w:pPr>
               <w:pStyle w:val="BodyText"/>
             </w:pPr>
-            <w:hyperlink r:id="rId37">
+            <w:hyperlink r:id="rId67">
               <w:r>
                 <w:rPr>
                   <w:rStyle w:val="Hyperlink"/>
@@ -15799,7 +16189,7 @@
             <w:pPr>
               <w:pStyle w:val="BodyText"/>
             </w:pPr>
-            <w:hyperlink r:id="rId31">
+            <w:hyperlink r:id="rId61">
               <w:r>
                 <w:rPr>
                   <w:rStyle w:val="Hyperlink"/>
@@ -15839,7 +16229,7 @@
             <w:pPr>
               <w:pStyle w:val="BodyText"/>
             </w:pPr>
-            <w:hyperlink r:id="rId37">
+            <w:hyperlink r:id="rId67">
               <w:r>
                 <w:rPr>
                   <w:rStyle w:val="Hyperlink"/>
@@ -15924,7 +16314,7 @@
             <w:pPr>
               <w:pStyle w:val="BodyText"/>
             </w:pPr>
-            <w:hyperlink r:id="rId33">
+            <w:hyperlink r:id="rId63">
               <w:r>
                 <w:rPr>
                   <w:rStyle w:val="Hyperlink"/>
@@ -16042,7 +16432,7 @@
             <w:pPr>
               <w:pStyle w:val="BodyText"/>
             </w:pPr>
-            <w:hyperlink r:id="rId39">
+            <w:hyperlink r:id="rId69">
               <w:r>
                 <w:rPr>
                   <w:rStyle w:val="Hyperlink"/>
@@ -16082,7 +16472,7 @@
             <w:pPr>
               <w:pStyle w:val="BodyText"/>
             </w:pPr>
-            <w:hyperlink r:id="rId34">
+            <w:hyperlink r:id="rId64">
               <w:r>
                 <w:rPr>
                   <w:rStyle w:val="Hyperlink"/>
@@ -16132,7 +16522,7 @@
             <w:pPr>
               <w:pStyle w:val="BodyText"/>
             </w:pPr>
-            <w:hyperlink r:id="rId34">
+            <w:hyperlink r:id="rId64">
               <w:r>
                 <w:rPr>
                   <w:rStyle w:val="Hyperlink"/>
@@ -16170,7 +16560,7 @@
             <w:pPr>
               <w:pStyle w:val="BodyText"/>
             </w:pPr>
-            <w:hyperlink r:id="rId33">
+            <w:hyperlink r:id="rId63">
               <w:r>
                 <w:rPr>
                   <w:rStyle w:val="Hyperlink"/>
@@ -16188,8 +16578,8 @@
             <w:pPr>
               <w:pStyle w:val="BodyText"/>
             </w:pPr>
-            <w:bookmarkStart w:id="57" w:name="U"/>
-            <w:bookmarkEnd w:id="57"/>
+            <w:bookmarkStart w:id="87" w:name="U"/>
+            <w:bookmarkEnd w:id="87"/>
             <w:r>
               <w:t xml:space="preserve"> </w:t>
             </w:r>
@@ -16215,7 +16605,7 @@
             <w:pPr>
               <w:pStyle w:val="BodyText"/>
             </w:pPr>
-            <w:hyperlink r:id="rId41">
+            <w:hyperlink r:id="rId71">
               <w:r>
                 <w:rPr>
                   <w:rStyle w:val="Hyperlink"/>
@@ -16235,8 +16625,8 @@
             <w:pPr>
               <w:pStyle w:val="BodyText"/>
             </w:pPr>
-            <w:bookmarkStart w:id="58" w:name="V"/>
-            <w:bookmarkEnd w:id="58"/>
+            <w:bookmarkStart w:id="88" w:name="V"/>
+            <w:bookmarkEnd w:id="88"/>
             <w:r>
               <w:t xml:space="preserve"> </w:t>
             </w:r>
@@ -16270,7 +16660,7 @@
             <w:pPr>
               <w:pStyle w:val="BodyText"/>
             </w:pPr>
-            <w:hyperlink r:id="rId32">
+            <w:hyperlink r:id="rId62">
               <w:r>
                 <w:rPr>
                   <w:rStyle w:val="Hyperlink"/>
@@ -16308,7 +16698,7 @@
             <w:pPr>
               <w:pStyle w:val="BodyText"/>
             </w:pPr>
-            <w:hyperlink r:id="rId33">
+            <w:hyperlink r:id="rId63">
               <w:r>
                 <w:rPr>
                   <w:rStyle w:val="Hyperlink"/>
@@ -16358,7 +16748,7 @@
             <w:pPr>
               <w:pStyle w:val="Compact"/>
             </w:pPr>
-            <w:hyperlink r:id="rId32">
+            <w:hyperlink r:id="rId62">
               <w:r>
                 <w:rPr>
                   <w:rStyle w:val="Hyperlink"/>
@@ -16396,7 +16786,7 @@
             <w:pPr>
               <w:pStyle w:val="BodyText"/>
             </w:pPr>
-            <w:hyperlink r:id="rId33">
+            <w:hyperlink r:id="rId63">
               <w:r>
                 <w:rPr>
                   <w:rStyle w:val="Hyperlink"/>
@@ -16446,7 +16836,7 @@
             <w:pPr>
               <w:pStyle w:val="BodyText"/>
             </w:pPr>
-            <w:hyperlink r:id="rId32">
+            <w:hyperlink r:id="rId62">
               <w:r>
                 <w:rPr>
                   <w:rStyle w:val="Hyperlink"/>
@@ -16486,7 +16876,7 @@
             <w:pPr>
               <w:pStyle w:val="Compact"/>
             </w:pPr>
-            <w:hyperlink r:id="rId33">
+            <w:hyperlink r:id="rId63">
               <w:r>
                 <w:rPr>
                   <w:rStyle w:val="Hyperlink"/>
@@ -16602,7 +16992,7 @@
             <w:pPr>
               <w:pStyle w:val="BodyText"/>
             </w:pPr>
-            <w:hyperlink r:id="rId32">
+            <w:hyperlink r:id="rId62">
               <w:r>
                 <w:rPr>
                   <w:rStyle w:val="Hyperlink"/>
@@ -16640,7 +17030,7 @@
             <w:pPr>
               <w:pStyle w:val="Compact"/>
             </w:pPr>
-            <w:hyperlink r:id="rId33">
+            <w:hyperlink r:id="rId63">
               <w:r>
                 <w:rPr>
                   <w:rStyle w:val="Hyperlink"/>
@@ -16723,7 +17113,7 @@
             <w:pPr>
               <w:pStyle w:val="Compact"/>
             </w:pPr>
-            <w:hyperlink r:id="rId33">
+            <w:hyperlink r:id="rId63">
               <w:r>
                 <w:rPr>
                   <w:rStyle w:val="Hyperlink"/>
@@ -16741,8 +17131,8 @@
             <w:pPr>
               <w:pStyle w:val="BodyText"/>
             </w:pPr>
-            <w:bookmarkStart w:id="59" w:name="Z"/>
-            <w:bookmarkEnd w:id="59"/>
+            <w:bookmarkStart w:id="89" w:name="Z"/>
+            <w:bookmarkEnd w:id="89"/>
             <w:r>
               <w:t xml:space="preserve"> </w:t>
             </w:r>
@@ -16768,7 +17158,7 @@
             <w:pPr>
               <w:pStyle w:val="BodyText"/>
             </w:pPr>
-            <w:hyperlink r:id="rId37">
+            <w:hyperlink r:id="rId67">
               <w:r>
                 <w:rPr>
                   <w:rStyle w:val="Hyperlink"/>
@@ -16780,9 +17170,9 @@
         </w:tc>
       </w:tr>
     </w:tbl>
-    <w:bookmarkEnd w:id="60"/>
-    <w:bookmarkEnd w:id="61"/>
-    <w:bookmarkEnd w:id="62"/>
+    <w:bookmarkEnd w:id="90"/>
+    <w:bookmarkEnd w:id="91"/>
+    <w:bookmarkEnd w:id="92"/>
     <w:sectPr>
       <w:footnotePr>
         <w:numRestart w:val="eachSect"/>
